--- a/Thesis/Online Segmentation of Arabic Sub-Words.docx
+++ b/Thesis/Online Segmentation of Arabic Sub-Words.docx
@@ -25,7 +25,7 @@
         <w:rPr>
           <w:rFonts w:eastAsia="MS Mincho"/>
         </w:rPr>
-        <w:t>Sub-Words</w:t>
+        <w:t>Word-Parts</w:t>
       </w:r>
     </w:p>
     <w:p>
@@ -173,11 +173,33 @@
         </w:rPr>
         <w:t xml:space="preserve">, </w:t>
       </w:r>
+      <w:proofErr w:type="spellStart"/>
       <w:r>
         <w:rPr>
           <w:rFonts w:eastAsia="MS Mincho"/>
         </w:rPr>
-        <w:t>Kafr Qarea, Israel</w:t>
+        <w:t>Kafr</w:t>
+      </w:r>
+      <w:proofErr w:type="spellEnd"/>
+      <w:r>
+        <w:rPr>
+          <w:rFonts w:eastAsia="MS Mincho"/>
+        </w:rPr>
+        <w:t xml:space="preserve"> </w:t>
+      </w:r>
+      <w:proofErr w:type="spellStart"/>
+      <w:r>
+        <w:rPr>
+          <w:rFonts w:eastAsia="MS Mincho"/>
+        </w:rPr>
+        <w:t>Qarea</w:t>
+      </w:r>
+      <w:proofErr w:type="spellEnd"/>
+      <w:r>
+        <w:rPr>
+          <w:rFonts w:eastAsia="MS Mincho"/>
+        </w:rPr>
+        <w:t>, Israel</w:t>
       </w:r>
     </w:p>
     <w:p>
@@ -697,7 +719,23 @@
         <w:t xml:space="preserve"> the written text [3]. The main existing approaches for script recognition are the holistic approach and the analytic approach. The holistic approach considers the global properties of the written text while the analytic approach involves segmentation and classification of each part of the text.</w:t>
       </w:r>
       <w:r>
-        <w:t xml:space="preserve">  In the holistic approach, the recognition system needs to be trained over all words in the dictionary, while it is possible for small vocabulary of words, this is not feasible for large vocabularies (20,000 words or more). Since each words is constructed from a subset of the character alphabet, it is much more efficient to classify words using the analytic approach.  [4]</w:t>
+        <w:t xml:space="preserve">  In the holistic approach, the recognition system needs to be trained over all words in the dictionary, while it is possible for small vocabulary of </w:t>
+      </w:r>
+      <w:proofErr w:type="gramStart"/>
+      <w:r>
+        <w:t>words,</w:t>
+      </w:r>
+      <w:proofErr w:type="gramEnd"/>
+      <w:r>
+        <w:t xml:space="preserve"> this is not feasible for large vocabularies (20,000 words or more). Since each </w:t>
+      </w:r>
+      <w:proofErr w:type="gramStart"/>
+      <w:r>
+        <w:t>words</w:t>
+      </w:r>
+      <w:proofErr w:type="gramEnd"/>
+      <w:r>
+        <w:t xml:space="preserve"> is constructed from a subset of the character alphabet, it is much more efficient to classify words using the analytic approach.  [4]</w:t>
       </w:r>
     </w:p>
     <w:p>
@@ -1017,11 +1055,166 @@
     <w:p>
       <w:pPr>
         <w:pStyle w:val="BodyText"/>
-      </w:pPr>
-      <w:r>
         <w:rPr>
           <w:color w:val="FF0000"/>
         </w:rPr>
+      </w:pPr>
+      <w:r>
+        <w:rPr>
+          <w:color w:val="FF0000"/>
+        </w:rPr>
+        <w:t>Abdulla et al. [7</w:t>
+      </w:r>
+      <w:proofErr w:type="gramStart"/>
+      <w:r>
+        <w:rPr>
+          <w:color w:val="FF0000"/>
+        </w:rPr>
+        <w:t>],</w:t>
+      </w:r>
+      <w:proofErr w:type="gramEnd"/>
+      <w:r>
+        <w:rPr>
+          <w:color w:val="FF0000"/>
+        </w:rPr>
+        <w:t xml:space="preserve"> have presented a rules-based system for offline Arabic handwritten word segmentation where the image upper contour information is kept. The contour pixels are then divided into segments of which slope is calculated to find the </w:t>
+      </w:r>
+      <w:r>
+        <w:rPr>
+          <w:color w:val="FF0000"/>
+        </w:rPr>
+        <w:lastRenderedPageBreak/>
+        <w:t>writing direction changes ‘+’ or ‘-‘. These segments are combined to form bigger decisive segments (DS) according to certain rules which are searched to find appropriate feasible segmentation points (FSP) according to another set of rules.</w:t>
+      </w:r>
+    </w:p>
+    <w:p>
+      <w:pPr>
+        <w:pStyle w:val="BodyText"/>
+        <w:rPr>
+          <w:color w:val="FF0000"/>
+        </w:rPr>
+      </w:pPr>
+      <w:r>
+        <w:rPr>
+          <w:color w:val="FF0000"/>
+        </w:rPr>
+        <w:t>Another approach for segmentation followed by other</w:t>
+      </w:r>
+      <w:r>
+        <w:rPr>
+          <w:color w:val="FF0000"/>
+        </w:rPr>
+        <w:t xml:space="preserve"> </w:t>
+      </w:r>
+      <w:r>
+        <w:rPr>
+          <w:color w:val="FF0000"/>
+        </w:rPr>
+        <w:t xml:space="preserve">researchers is to also to propose a high number of segmentation points and validate them by feeding feature vectors representing the segmented parts to some classifier (especially neural network ‘NN’) rather than using heuristic rules. </w:t>
+      </w:r>
+      <w:proofErr w:type="spellStart"/>
+      <w:r>
+        <w:rPr>
+          <w:color w:val="FF0000"/>
+        </w:rPr>
+        <w:t>Kurniawan</w:t>
+      </w:r>
+      <w:proofErr w:type="spellEnd"/>
+      <w:r>
+        <w:rPr>
+          <w:color w:val="FF0000"/>
+        </w:rPr>
+        <w:t xml:space="preserve"> et al. [9</w:t>
+      </w:r>
+      <w:proofErr w:type="gramStart"/>
+      <w:r>
+        <w:rPr>
+          <w:color w:val="FF0000"/>
+        </w:rPr>
+        <w:t>],</w:t>
+      </w:r>
+      <w:proofErr w:type="gramEnd"/>
+      <w:r>
+        <w:rPr>
+          <w:color w:val="FF0000"/>
+        </w:rPr>
+        <w:t xml:space="preserve"> have developed a word segmentation system for offline English words using contour analysis to locate segmentation points in cursive handwriting then combine a feed for</w:t>
+      </w:r>
+      <w:r>
+        <w:rPr>
+          <w:color w:val="FF0000"/>
+        </w:rPr>
+        <w:t>ward NN to validate them.</w:t>
+      </w:r>
+    </w:p>
+    <w:p>
+      <w:pPr>
+        <w:pStyle w:val="BodyText"/>
+        <w:rPr>
+          <w:color w:val="FF0000"/>
+        </w:rPr>
+      </w:pPr>
+      <w:r>
+        <w:rPr>
+          <w:color w:val="FF0000"/>
+        </w:rPr>
+        <w:t>As shown above, most researchers working on the</w:t>
+      </w:r>
+      <w:r>
+        <w:rPr>
+          <w:color w:val="FF0000"/>
+        </w:rPr>
+        <w:t xml:space="preserve"> </w:t>
+      </w:r>
+      <w:r>
+        <w:rPr>
+          <w:color w:val="FF0000"/>
+        </w:rPr>
+        <w:t xml:space="preserve">segmentation problem solely with human expert evaluation rather than recognition, have used limited datasets of their own despite the availability of large public datasets like UNIPEN [12], </w:t>
+      </w:r>
+      <w:proofErr w:type="spellStart"/>
+      <w:r>
+        <w:rPr>
+          <w:color w:val="FF0000"/>
+        </w:rPr>
+        <w:t>IAMonDB</w:t>
+      </w:r>
+      <w:proofErr w:type="spellEnd"/>
+      <w:r>
+        <w:rPr>
+          <w:color w:val="FF0000"/>
+        </w:rPr>
+        <w:t xml:space="preserve"> [13], ADAB [14] (on-line) and CEDAR [15], NIST [16], IFN/ENIT [17] and IAM database</w:t>
+      </w:r>
+      <w:r>
+        <w:rPr>
+          <w:color w:val="FF0000"/>
+        </w:rPr>
+        <w:t xml:space="preserve"> </w:t>
+      </w:r>
+      <w:r>
+        <w:rPr>
+          <w:color w:val="FF0000"/>
+        </w:rPr>
+        <w:t>[18] (off-line) and those who used public databases didn’t benefit from it all, they used only 1000 to 2000 words for training and 300 to 400 words for test.</w:t>
+      </w:r>
+    </w:p>
+    <w:p>
+      <w:pPr>
+        <w:pStyle w:val="BodyText"/>
+        <w:rPr>
+          <w:color w:val="FF0000"/>
+        </w:rPr>
+      </w:pPr>
+    </w:p>
+    <w:p>
+      <w:pPr>
+        <w:pStyle w:val="BodyText"/>
+      </w:pPr>
+      <w:r>
+        <w:rPr>
+          <w:color w:val="FF0000"/>
+        </w:rPr>
         <w:t xml:space="preserve">Mention: </w:t>
       </w:r>
       <w:r>
@@ -1029,8 +1222,42 @@
       </w:r>
       <w:r>
         <w:tab/>
-        <w:t>R. I. Elanwar, M. Rashwan, and S. Mashali, “Unconstrained Arabic Online Handwritten Words Segmentation using New HMM State Design,” pp. 1046–1054, 2012.</w:t>
-      </w:r>
+        <w:t xml:space="preserve">R. I. </w:t>
+      </w:r>
+      <w:proofErr w:type="spellStart"/>
+      <w:r>
+        <w:t>Elanwar</w:t>
+      </w:r>
+      <w:proofErr w:type="spellEnd"/>
+      <w:r>
+        <w:t xml:space="preserve">, M. </w:t>
+      </w:r>
+      <w:proofErr w:type="spellStart"/>
+      <w:r>
+        <w:t>Rashwan</w:t>
+      </w:r>
+      <w:proofErr w:type="spellEnd"/>
+      <w:r>
+        <w:t xml:space="preserve">, and S. </w:t>
+      </w:r>
+      <w:proofErr w:type="spellStart"/>
+      <w:r>
+        <w:t>Mashali</w:t>
+      </w:r>
+      <w:proofErr w:type="spellEnd"/>
+      <w:r>
+        <w:t xml:space="preserve">, “Unconstrained Arabic Online Handwritten Words </w:t>
+      </w:r>
+      <w:proofErr w:type="gramStart"/>
+      <w:r>
+        <w:t>Segmentation using</w:t>
+      </w:r>
+      <w:proofErr w:type="gramEnd"/>
+      <w:r>
+        <w:t xml:space="preserve"> New HMM State Design,” pp. 1046–1054, 2012.</w:t>
+      </w:r>
+      <w:bookmarkStart w:id="0" w:name="_GoBack"/>
+      <w:bookmarkEnd w:id="0"/>
     </w:p>
     <w:p>
       <w:pPr>
@@ -1040,12 +1267,19 @@
         </w:rPr>
       </w:pPr>
       <w:r>
-        <w:lastRenderedPageBreak/>
         <w:t>Mention [1]</w:t>
       </w:r>
       <w:r>
         <w:tab/>
-        <w:t>M. A. I. Al-ammar, “Online Handwriting Recognition for the Arabic Letter Set,” pp. 42–49.</w:t>
+        <w:t>M. A. I. Al-</w:t>
+      </w:r>
+      <w:proofErr w:type="spellStart"/>
+      <w:r>
+        <w:t>ammar</w:t>
+      </w:r>
+      <w:proofErr w:type="spellEnd"/>
+      <w:r>
+        <w:t>, “Online Handwriting Recognition for the Arabic Letter Set,” pp. 42–49.</w:t>
       </w:r>
     </w:p>
     <w:p>
@@ -1163,6 +1397,7 @@
         <w:spacing w:after="0"/>
         <w:ind w:firstLine="0"/>
       </w:pPr>
+      <w:proofErr w:type="gramStart"/>
       <w:r>
         <w:rPr>
           <w:b/>
@@ -1195,6 +1430,7 @@
       <w:r>
         <w:t>.</w:t>
       </w:r>
+      <w:proofErr w:type="gramEnd"/>
     </w:p>
     <w:p>
       <w:pPr>
@@ -1365,7 +1601,7 @@
                 <v:shape id="_x0000_i1025" type="#_x0000_t75" style="width:67.95pt;height:24.2pt" o:ole="">
                   <v:imagedata r:id="rId9" o:title=""/>
                 </v:shape>
-                <o:OLEObject Type="Embed" ProgID="Equation.DSMT4" ShapeID="_x0000_i1025" DrawAspect="Content" ObjectID="_1433620421" r:id="rId10"/>
+                <o:OLEObject Type="Embed" ProgID="Equation.DSMT4" ShapeID="_x0000_i1025" DrawAspect="Content" ObjectID="_1434151039" r:id="rId10"/>
               </w:object>
             </w:r>
           </w:p>
@@ -1442,6 +1678,7 @@
         <w:ind w:firstLine="0"/>
       </w:pPr>
       <w:r>
+        <w:lastRenderedPageBreak/>
         <w:t>Since</w:t>
       </w:r>
       <w:r>
@@ -1523,7 +1760,7 @@
           <v:shape id="_x0000_i1026" type="#_x0000_t75" style="width:6.9pt;height:13.25pt" o:ole="">
             <v:imagedata r:id="rId11" o:title=""/>
           </v:shape>
-          <o:OLEObject Type="Embed" ProgID="Equation.DSMT4" ShapeID="_x0000_i1026" DrawAspect="Content" ObjectID="_1433620422" r:id="rId12"/>
+          <o:OLEObject Type="Embed" ProgID="Equation.DSMT4" ShapeID="_x0000_i1026" DrawAspect="Content" ObjectID="_1434151040" r:id="rId12"/>
         </w:object>
       </w:r>
       <w:r>
@@ -1546,7 +1783,7 @@
           <v:shape id="_x0000_i1027" type="#_x0000_t75" style="width:19pt;height:17.85pt" o:ole="">
             <v:imagedata r:id="rId13" o:title=""/>
           </v:shape>
-          <o:OLEObject Type="Embed" ProgID="Equation.DSMT4" ShapeID="_x0000_i1027" DrawAspect="Content" ObjectID="_1433620423" r:id="rId14"/>
+          <o:OLEObject Type="Embed" ProgID="Equation.DSMT4" ShapeID="_x0000_i1027" DrawAspect="Content" ObjectID="_1434151041" r:id="rId14"/>
         </w:object>
       </w:r>
       <w:r>
@@ -1560,7 +1797,7 @@
           <v:shape id="_x0000_i1028" type="#_x0000_t75" style="width:40.9pt;height:21.9pt" o:ole="">
             <v:imagedata r:id="rId15" o:title=""/>
           </v:shape>
-          <o:OLEObject Type="Embed" ProgID="Equation.DSMT4" ShapeID="_x0000_i1028" DrawAspect="Content" ObjectID="_1433620424" r:id="rId16"/>
+          <o:OLEObject Type="Embed" ProgID="Equation.DSMT4" ShapeID="_x0000_i1028" DrawAspect="Content" ObjectID="_1434151042" r:id="rId16"/>
         </w:object>
       </w:r>
       <w:r>
@@ -1577,7 +1814,7 @@
           <v:shape id="_x0000_i1029" type="#_x0000_t75" style="width:10.95pt;height:13.8pt" o:ole="">
             <v:imagedata r:id="rId17" o:title=""/>
           </v:shape>
-          <o:OLEObject Type="Embed" ProgID="Equation.DSMT4" ShapeID="_x0000_i1029" DrawAspect="Content" ObjectID="_1433620425" r:id="rId18"/>
+          <o:OLEObject Type="Embed" ProgID="Equation.DSMT4" ShapeID="_x0000_i1029" DrawAspect="Content" ObjectID="_1434151043" r:id="rId18"/>
         </w:object>
       </w:r>
       <w:r>
@@ -1600,7 +1837,7 @@
           <v:shape id="_x0000_i1030" type="#_x0000_t75" style="width:15pt;height:19pt" o:ole="">
             <v:imagedata r:id="rId19" o:title=""/>
           </v:shape>
-          <o:OLEObject Type="Embed" ProgID="Equation.DSMT4" ShapeID="_x0000_i1030" DrawAspect="Content" ObjectID="_1433620426" r:id="rId20"/>
+          <o:OLEObject Type="Embed" ProgID="Equation.DSMT4" ShapeID="_x0000_i1030" DrawAspect="Content" ObjectID="_1434151044" r:id="rId20"/>
         </w:object>
       </w:r>
       <w:r>
@@ -1623,7 +1860,7 @@
           <v:shape id="_x0000_i1031" type="#_x0000_t75" style="width:10.95pt;height:13.8pt" o:ole="">
             <v:imagedata r:id="rId21" o:title=""/>
           </v:shape>
-          <o:OLEObject Type="Embed" ProgID="Equation.DSMT4" ShapeID="_x0000_i1031" DrawAspect="Content" ObjectID="_1433620427" r:id="rId22"/>
+          <o:OLEObject Type="Embed" ProgID="Equation.DSMT4" ShapeID="_x0000_i1031" DrawAspect="Content" ObjectID="_1434151045" r:id="rId22"/>
         </w:object>
       </w:r>
       <w:r>
@@ -1640,7 +1877,7 @@
           <v:shape id="_x0000_i1032" type="#_x0000_t75" style="width:19pt;height:17.85pt" o:ole="">
             <v:imagedata r:id="rId23" o:title=""/>
           </v:shape>
-          <o:OLEObject Type="Embed" ProgID="Equation.DSMT4" ShapeID="_x0000_i1032" DrawAspect="Content" ObjectID="_1433620428" r:id="rId24"/>
+          <o:OLEObject Type="Embed" ProgID="Equation.DSMT4" ShapeID="_x0000_i1032" DrawAspect="Content" ObjectID="_1434151046" r:id="rId24"/>
         </w:object>
       </w:r>
       <w:r>
@@ -1654,7 +1891,7 @@
           <v:shape id="_x0000_i1033" type="#_x0000_t75" style="width:20.75pt;height:19pt" o:ole="">
             <v:imagedata r:id="rId25" o:title=""/>
           </v:shape>
-          <o:OLEObject Type="Embed" ProgID="Equation.DSMT4" ShapeID="_x0000_i1033" DrawAspect="Content" ObjectID="_1433620429" r:id="rId26"/>
+          <o:OLEObject Type="Embed" ProgID="Equation.DSMT4" ShapeID="_x0000_i1033" DrawAspect="Content" ObjectID="_1434151047" r:id="rId26"/>
         </w:object>
       </w:r>
       <w:r>
@@ -1690,7 +1927,7 @@
                 <v:shape id="_x0000_i1034" type="#_x0000_t75" style="width:119.8pt;height:25.9pt" o:ole="">
                   <v:imagedata r:id="rId27" o:title=""/>
                 </v:shape>
-                <o:OLEObject Type="Embed" ProgID="Equation.DSMT4" ShapeID="_x0000_i1034" DrawAspect="Content" ObjectID="_1433620430" r:id="rId28"/>
+                <o:OLEObject Type="Embed" ProgID="Equation.DSMT4" ShapeID="_x0000_i1034" DrawAspect="Content" ObjectID="_1434151048" r:id="rId28"/>
               </w:object>
             </w:r>
           </w:p>
@@ -1750,7 +1987,7 @@
           <v:shape id="_x0000_i1035" type="#_x0000_t75" style="width:15pt;height:19pt" o:ole="">
             <v:imagedata r:id="rId29" o:title=""/>
           </v:shape>
-          <o:OLEObject Type="Embed" ProgID="Equation.DSMT4" ShapeID="_x0000_i1035" DrawAspect="Content" ObjectID="_1433620431" r:id="rId30"/>
+          <o:OLEObject Type="Embed" ProgID="Equation.DSMT4" ShapeID="_x0000_i1035" DrawAspect="Content" ObjectID="_1434151049" r:id="rId30"/>
         </w:object>
       </w:r>
       <w:r>
@@ -1794,7 +2031,7 @@
           <v:shape id="_x0000_i1036" type="#_x0000_t75" style="width:44.95pt;height:15pt" o:ole="">
             <v:imagedata r:id="rId31" o:title=""/>
           </v:shape>
-          <o:OLEObject Type="Embed" ProgID="Equation.DSMT4" ShapeID="_x0000_i1036" DrawAspect="Content" ObjectID="_1433620432" r:id="rId32"/>
+          <o:OLEObject Type="Embed" ProgID="Equation.DSMT4" ShapeID="_x0000_i1036" DrawAspect="Content" ObjectID="_1434151050" r:id="rId32"/>
         </w:object>
       </w:r>
       <w:r>
@@ -1852,7 +2089,7 @@
                 <v:shape id="_x0000_i1037" type="#_x0000_t75" style="width:96.2pt;height:19pt" o:ole="">
                   <v:imagedata r:id="rId33" o:title=""/>
                 </v:shape>
-                <o:OLEObject Type="Embed" ProgID="Equation.DSMT4" ShapeID="_x0000_i1037" DrawAspect="Content" ObjectID="_1433620433" r:id="rId34"/>
+                <o:OLEObject Type="Embed" ProgID="Equation.DSMT4" ShapeID="_x0000_i1037" DrawAspect="Content" ObjectID="_1434151051" r:id="rId34"/>
               </w:object>
             </w:r>
           </w:p>
@@ -1937,11 +2174,16 @@
           <v:shape id="_x0000_i1038" type="#_x0000_t75" style="width:51.85pt;height:19pt" o:ole="">
             <v:imagedata r:id="rId35" o:title=""/>
           </v:shape>
-          <o:OLEObject Type="Embed" ProgID="Equation.DSMT4" ShapeID="_x0000_i1038" DrawAspect="Content" ObjectID="_1433620434" r:id="rId36"/>
+          <o:OLEObject Type="Embed" ProgID="Equation.DSMT4" ShapeID="_x0000_i1038" DrawAspect="Content" ObjectID="_1434151052" r:id="rId36"/>
         </w:object>
       </w:r>
-      <w:r>
-        <w:t>is the classification scoring given by the</w:t>
+      <w:proofErr w:type="gramStart"/>
+      <w:r>
+        <w:t>is</w:t>
+      </w:r>
+      <w:proofErr w:type="gramEnd"/>
+      <w:r>
+        <w:t xml:space="preserve"> the classification scoring given by the</w:t>
       </w:r>
       <w:r>
         <w:t xml:space="preserve"> </w:t>
@@ -1960,7 +2202,7 @@
           <v:shape id="_x0000_i1039" type="#_x0000_t75" style="width:15pt;height:19pt" o:ole="">
             <v:imagedata r:id="rId37" o:title=""/>
           </v:shape>
-          <o:OLEObject Type="Embed" ProgID="Equation.DSMT4" ShapeID="_x0000_i1039" DrawAspect="Content" ObjectID="_1433620435" r:id="rId38"/>
+          <o:OLEObject Type="Embed" ProgID="Equation.DSMT4" ShapeID="_x0000_i1039" DrawAspect="Content" ObjectID="_1434151053" r:id="rId38"/>
         </w:object>
       </w:r>
       <w:r>
@@ -1977,7 +2219,7 @@
           <v:shape id="_x0000_i1040" type="#_x0000_t75" style="width:13.25pt;height:13.25pt" o:ole="">
             <v:imagedata r:id="rId39" o:title=""/>
           </v:shape>
-          <o:OLEObject Type="Embed" ProgID="Equation.DSMT4" ShapeID="_x0000_i1040" DrawAspect="Content" ObjectID="_1433620436" r:id="rId40"/>
+          <o:OLEObject Type="Embed" ProgID="Equation.DSMT4" ShapeID="_x0000_i1040" DrawAspect="Content" ObjectID="_1434151054" r:id="rId40"/>
         </w:object>
       </w:r>
       <w:r>
@@ -2033,7 +2275,7 @@
           <v:shape id="_x0000_i1041" type="#_x0000_t75" style="width:10.95pt;height:13.25pt" o:ole="">
             <v:imagedata r:id="rId41" o:title=""/>
           </v:shape>
-          <o:OLEObject Type="Embed" ProgID="Equation.DSMT4" ShapeID="_x0000_i1041" DrawAspect="Content" ObjectID="_1433620437" r:id="rId42"/>
+          <o:OLEObject Type="Embed" ProgID="Equation.DSMT4" ShapeID="_x0000_i1041" DrawAspect="Content" ObjectID="_1434151055" r:id="rId42"/>
         </w:object>
       </w:r>
       <w:r>
@@ -2074,7 +2316,7 @@
                 <v:shape id="_x0000_i1042" type="#_x0000_t75" style="width:67.95pt;height:16.15pt" o:ole="">
                   <v:imagedata r:id="rId43" o:title=""/>
                 </v:shape>
-                <o:OLEObject Type="Embed" ProgID="Equation.DSMT4" ShapeID="_x0000_i1042" DrawAspect="Content" ObjectID="_1433620438" r:id="rId44"/>
+                <o:OLEObject Type="Embed" ProgID="Equation.DSMT4" ShapeID="_x0000_i1042" DrawAspect="Content" ObjectID="_1434151056" r:id="rId44"/>
               </w:object>
             </w:r>
             <w:r>
@@ -2092,7 +2334,7 @@
                 <v:shape id="_x0000_i1043" type="#_x0000_t75" style="width:24.75pt;height:15pt" o:ole="">
                   <v:imagedata r:id="rId45" o:title=""/>
                 </v:shape>
-                <o:OLEObject Type="Embed" ProgID="Equation.DSMT4" ShapeID="_x0000_i1043" DrawAspect="Content" ObjectID="_1433620439" r:id="rId46"/>
+                <o:OLEObject Type="Embed" ProgID="Equation.DSMT4" ShapeID="_x0000_i1043" DrawAspect="Content" ObjectID="_1434151057" r:id="rId46"/>
               </w:object>
             </w:r>
             <w:r>
@@ -2110,7 +2352,7 @@
                 <v:shape id="_x0000_i1044" type="#_x0000_t75" style="width:43.2pt;height:16.15pt" o:ole="">
                   <v:imagedata r:id="rId47" o:title=""/>
                 </v:shape>
-                <o:OLEObject Type="Embed" ProgID="Equation.DSMT4" ShapeID="_x0000_i1044" DrawAspect="Content" ObjectID="_1433620440" r:id="rId48"/>
+                <o:OLEObject Type="Embed" ProgID="Equation.DSMT4" ShapeID="_x0000_i1044" DrawAspect="Content" ObjectID="_1434151058" r:id="rId48"/>
               </w:object>
             </w:r>
           </w:p>
@@ -2203,7 +2445,7 @@
           <v:shape id="_x0000_i1045" type="#_x0000_t75" style="width:13.25pt;height:13.25pt" o:ole="">
             <v:imagedata r:id="rId49" o:title=""/>
           </v:shape>
-          <o:OLEObject Type="Embed" ProgID="Equation.DSMT4" ShapeID="_x0000_i1045" DrawAspect="Content" ObjectID="_1433620441" r:id="rId50"/>
+          <o:OLEObject Type="Embed" ProgID="Equation.DSMT4" ShapeID="_x0000_i1045" DrawAspect="Content" ObjectID="_1434151059" r:id="rId50"/>
         </w:object>
       </w:r>
       <w:r>
@@ -2229,7 +2471,7 @@
           <v:shape id="_x0000_i1046" type="#_x0000_t75" style="width:51.85pt;height:19pt" o:ole="">
             <v:imagedata r:id="rId51" o:title=""/>
           </v:shape>
-          <o:OLEObject Type="Embed" ProgID="Equation.DSMT4" ShapeID="_x0000_i1046" DrawAspect="Content" ObjectID="_1433620442" r:id="rId52"/>
+          <o:OLEObject Type="Embed" ProgID="Equation.DSMT4" ShapeID="_x0000_i1046" DrawAspect="Content" ObjectID="_1434151060" r:id="rId52"/>
         </w:object>
       </w:r>
       <w:r>
@@ -2249,10 +2491,10 @@
           <w:position w:val="-14"/>
         </w:rPr>
         <w:object w:dxaOrig="800" w:dyaOrig="400">
-          <v:shape id="_x0000_i1059" type="#_x0000_t75" style="width:39.75pt;height:20.15pt" o:ole="">
+          <v:shape id="_x0000_i1047" type="#_x0000_t75" style="width:39.75pt;height:20.15pt" o:ole="">
             <v:imagedata r:id="rId53" o:title=""/>
           </v:shape>
-          <o:OLEObject Type="Embed" ProgID="Equation.DSMT4" ShapeID="_x0000_i1059" DrawAspect="Content" ObjectID="_1433620443" r:id="rId54"/>
+          <o:OLEObject Type="Embed" ProgID="Equation.DSMT4" ShapeID="_x0000_i1047" DrawAspect="Content" ObjectID="_1434151061" r:id="rId54"/>
         </w:object>
       </w:r>
       <w:r>
@@ -2263,10 +2505,10 @@
           <w:position w:val="-6"/>
         </w:rPr>
         <w:object w:dxaOrig="279" w:dyaOrig="279">
-          <v:shape id="_x0000_i1060" type="#_x0000_t75" style="width:13.8pt;height:13.8pt" o:ole="">
+          <v:shape id="_x0000_i1048" type="#_x0000_t75" style="width:13.8pt;height:13.8pt" o:ole="">
             <v:imagedata r:id="rId55" o:title=""/>
           </v:shape>
-          <o:OLEObject Type="Embed" ProgID="Equation.DSMT4" ShapeID="_x0000_i1060" DrawAspect="Content" ObjectID="_1433620444" r:id="rId56"/>
+          <o:OLEObject Type="Embed" ProgID="Equation.DSMT4" ShapeID="_x0000_i1048" DrawAspect="Content" ObjectID="_1434151062" r:id="rId56"/>
         </w:object>
       </w:r>
       <w:r>
@@ -2330,13 +2572,29 @@
         <w:t>7</w:t>
       </w:r>
       <w:r>
-        <w:t xml:space="preserve">] to project samples of the Arabic letters to a low dimensional space. Since the embedding is into the L1 space, given a sequence, the k-NN are found using k-dtree. The exact resemblance score is determined by a </w:t>
+        <w:t>] to project samples of the Arabic letters to a low dimensional space. Since the embedding is into the L1 space, given a sequence, the k-NN are found using k-</w:t>
+      </w:r>
+      <w:proofErr w:type="spellStart"/>
+      <w:r>
+        <w:t>dtree</w:t>
+      </w:r>
+      <w:proofErr w:type="spellEnd"/>
+      <w:r>
+        <w:t xml:space="preserve">. The exact resemblance score is determined by a </w:t>
       </w:r>
       <w:r>
         <w:t>minimum</w:t>
       </w:r>
       <w:r>
-        <w:t xml:space="preserve"> score that is given by a predefined linear combination of the L1 distance in the embedding space and Sokoe-Chuba DTW. </w:t>
+        <w:t xml:space="preserve"> score that is given by a predefined linear combination of the L1 distance in the embedding space and </w:t>
+      </w:r>
+      <w:proofErr w:type="spellStart"/>
+      <w:r>
+        <w:t>Sokoe-Chuba</w:t>
+      </w:r>
+      <w:proofErr w:type="spellEnd"/>
+      <w:r>
+        <w:t xml:space="preserve"> DTW. </w:t>
       </w:r>
     </w:p>
     <w:p>
@@ -2345,6 +2603,7 @@
         <w:ind w:firstLine="0"/>
       </w:pPr>
       <w:r>
+        <w:lastRenderedPageBreak/>
         <w:t>The classifier receives a sequence and a position, and it</w:t>
       </w:r>
       <w:r>
@@ -2379,7 +2638,39 @@
           <w:i/>
           <w:iCs/>
         </w:rPr>
-        <w:t>(Ini, Mid, Fin or Iso)</w:t>
+        <w:t>(</w:t>
+      </w:r>
+      <w:proofErr w:type="spellStart"/>
+      <w:r>
+        <w:rPr>
+          <w:i/>
+          <w:iCs/>
+        </w:rPr>
+        <w:t>Ini</w:t>
+      </w:r>
+      <w:proofErr w:type="spellEnd"/>
+      <w:r>
+        <w:rPr>
+          <w:i/>
+          <w:iCs/>
+        </w:rPr>
+        <w:t xml:space="preserve">, Mid, Fin or </w:t>
+      </w:r>
+      <w:proofErr w:type="spellStart"/>
+      <w:r>
+        <w:rPr>
+          <w:i/>
+          <w:iCs/>
+        </w:rPr>
+        <w:t>Iso</w:t>
+      </w:r>
+      <w:proofErr w:type="spellEnd"/>
+      <w:r>
+        <w:rPr>
+          <w:i/>
+          <w:iCs/>
+        </w:rPr>
+        <w:t>)</w:t>
       </w:r>
       <w:r>
         <w:t xml:space="preserve"> regardless of the letter label</w:t>
@@ -2440,10 +2731,10 @@
                 <w:szCs w:val="18"/>
               </w:rPr>
               <w:object w:dxaOrig="360" w:dyaOrig="279">
-                <v:shape id="_x0000_i1047" type="#_x0000_t75" style="width:17.85pt;height:13.8pt" o:ole="">
+                <v:shape id="_x0000_i1049" type="#_x0000_t75" style="width:17.85pt;height:13.8pt" o:ole="">
                   <v:imagedata r:id="rId57" o:title=""/>
                 </v:shape>
-                <o:OLEObject Type="Embed" ProgID="Equation.DSMT4" ShapeID="_x0000_i1047" DrawAspect="Content" ObjectID="_1433620445" r:id="rId58"/>
+                <o:OLEObject Type="Embed" ProgID="Equation.DSMT4" ShapeID="_x0000_i1049" DrawAspect="Content" ObjectID="_1434151063" r:id="rId58"/>
               </w:object>
             </w:r>
           </w:p>
@@ -2478,10 +2769,10 @@
                 <w:szCs w:val="18"/>
               </w:rPr>
               <w:object w:dxaOrig="1380" w:dyaOrig="360">
-                <v:shape id="_x0000_i1048" type="#_x0000_t75" style="width:69.1pt;height:17.85pt" o:ole="">
+                <v:shape id="_x0000_i1050" type="#_x0000_t75" style="width:69.1pt;height:17.85pt" o:ole="">
                   <v:imagedata r:id="rId59" o:title=""/>
                 </v:shape>
-                <o:OLEObject Type="Embed" ProgID="Equation.DSMT4" ShapeID="_x0000_i1048" DrawAspect="Content" ObjectID="_1433620446" r:id="rId60"/>
+                <o:OLEObject Type="Embed" ProgID="Equation.DSMT4" ShapeID="_x0000_i1050" DrawAspect="Content" ObjectID="_1434151064" r:id="rId60"/>
               </w:object>
             </w:r>
           </w:p>
@@ -2521,10 +2812,10 @@
                 <w:szCs w:val="18"/>
               </w:rPr>
               <w:object w:dxaOrig="580" w:dyaOrig="320">
-                <v:shape id="_x0000_i1049" type="#_x0000_t75" style="width:28.8pt;height:16.15pt" o:ole="">
+                <v:shape id="_x0000_i1051" type="#_x0000_t75" style="width:28.8pt;height:16.15pt" o:ole="">
                   <v:imagedata r:id="rId61" o:title=""/>
                 </v:shape>
-                <o:OLEObject Type="Embed" ProgID="Equation.DSMT4" ShapeID="_x0000_i1049" DrawAspect="Content" ObjectID="_1433620447" r:id="rId62"/>
+                <o:OLEObject Type="Embed" ProgID="Equation.DSMT4" ShapeID="_x0000_i1051" DrawAspect="Content" ObjectID="_1434151065" r:id="rId62"/>
               </w:object>
             </w:r>
           </w:p>
@@ -2559,10 +2850,10 @@
                 <w:szCs w:val="18"/>
               </w:rPr>
               <w:object w:dxaOrig="940" w:dyaOrig="360">
-                <v:shape id="_x0000_i1050" type="#_x0000_t75" style="width:47.25pt;height:17.85pt" o:ole="">
+                <v:shape id="_x0000_i1052" type="#_x0000_t75" style="width:47.25pt;height:17.85pt" o:ole="">
                   <v:imagedata r:id="rId63" o:title=""/>
                 </v:shape>
-                <o:OLEObject Type="Embed" ProgID="Equation.DSMT4" ShapeID="_x0000_i1050" DrawAspect="Content" ObjectID="_1433620448" r:id="rId64"/>
+                <o:OLEObject Type="Embed" ProgID="Equation.DSMT4" ShapeID="_x0000_i1052" DrawAspect="Content" ObjectID="_1434151066" r:id="rId64"/>
               </w:object>
             </w:r>
           </w:p>
@@ -2602,10 +2893,10 @@
                 <w:szCs w:val="18"/>
               </w:rPr>
               <w:object w:dxaOrig="420" w:dyaOrig="279">
-                <v:shape id="_x0000_i1051" type="#_x0000_t75" style="width:20.75pt;height:13.8pt" o:ole="">
+                <v:shape id="_x0000_i1053" type="#_x0000_t75" style="width:20.75pt;height:13.8pt" o:ole="">
                   <v:imagedata r:id="rId65" o:title=""/>
                 </v:shape>
-                <o:OLEObject Type="Embed" ProgID="Equation.DSMT4" ShapeID="_x0000_i1051" DrawAspect="Content" ObjectID="_1433620449" r:id="rId66"/>
+                <o:OLEObject Type="Embed" ProgID="Equation.DSMT4" ShapeID="_x0000_i1053" DrawAspect="Content" ObjectID="_1434151067" r:id="rId66"/>
               </w:object>
             </w:r>
           </w:p>
@@ -2640,10 +2931,10 @@
                 <w:szCs w:val="18"/>
               </w:rPr>
               <w:object w:dxaOrig="1040" w:dyaOrig="360">
-                <v:shape id="_x0000_i1052" type="#_x0000_t75" style="width:51.85pt;height:17.85pt" o:ole="">
+                <v:shape id="_x0000_i1054" type="#_x0000_t75" style="width:51.85pt;height:17.85pt" o:ole="">
                   <v:imagedata r:id="rId67" o:title=""/>
                 </v:shape>
-                <o:OLEObject Type="Embed" ProgID="Equation.DSMT4" ShapeID="_x0000_i1052" DrawAspect="Content" ObjectID="_1433620450" r:id="rId68"/>
+                <o:OLEObject Type="Embed" ProgID="Equation.DSMT4" ShapeID="_x0000_i1054" DrawAspect="Content" ObjectID="_1434151068" r:id="rId68"/>
               </w:object>
             </w:r>
           </w:p>
@@ -2663,10 +2954,10 @@
           <w:position w:val="-4"/>
         </w:rPr>
         <w:object w:dxaOrig="279" w:dyaOrig="300">
-          <v:shape id="_x0000_i1053" type="#_x0000_t75" style="width:13.8pt;height:15pt" o:ole="">
+          <v:shape id="_x0000_i1055" type="#_x0000_t75" style="width:13.8pt;height:15pt" o:ole="">
             <v:imagedata r:id="rId69" o:title=""/>
           </v:shape>
-          <o:OLEObject Type="Embed" ProgID="Equation.DSMT4" ShapeID="_x0000_i1053" DrawAspect="Content" ObjectID="_1433620451" r:id="rId70"/>
+          <o:OLEObject Type="Embed" ProgID="Equation.DSMT4" ShapeID="_x0000_i1055" DrawAspect="Content" ObjectID="_1434151069" r:id="rId70"/>
         </w:object>
       </w:r>
       <w:r>
@@ -2683,10 +2974,10 @@
           <w:position w:val="-4"/>
         </w:rPr>
         <w:object w:dxaOrig="260" w:dyaOrig="300">
-          <v:shape id="_x0000_i1054" type="#_x0000_t75" style="width:13.25pt;height:15pt" o:ole="">
+          <v:shape id="_x0000_i1056" type="#_x0000_t75" style="width:13.25pt;height:15pt" o:ole="">
             <v:imagedata r:id="rId71" o:title=""/>
           </v:shape>
-          <o:OLEObject Type="Embed" ProgID="Equation.DSMT4" ShapeID="_x0000_i1054" DrawAspect="Content" ObjectID="_1433620452" r:id="rId72"/>
+          <o:OLEObject Type="Embed" ProgID="Equation.DSMT4" ShapeID="_x0000_i1056" DrawAspect="Content" ObjectID="_1434151070" r:id="rId72"/>
         </w:object>
       </w:r>
       <w:r>
@@ -2706,10 +2997,10 @@
           <w:position w:val="-14"/>
         </w:rPr>
         <w:object w:dxaOrig="340" w:dyaOrig="380">
-          <v:shape id="_x0000_i1055" type="#_x0000_t75" style="width:17.3pt;height:19pt" o:ole="">
+          <v:shape id="_x0000_i1057" type="#_x0000_t75" style="width:17.3pt;height:19pt" o:ole="">
             <v:imagedata r:id="rId73" o:title=""/>
           </v:shape>
-          <o:OLEObject Type="Embed" ProgID="Equation.DSMT4" ShapeID="_x0000_i1055" DrawAspect="Content" ObjectID="_1433620453" r:id="rId74"/>
+          <o:OLEObject Type="Embed" ProgID="Equation.DSMT4" ShapeID="_x0000_i1057" DrawAspect="Content" ObjectID="_1434151071" r:id="rId74"/>
         </w:object>
       </w:r>
       <w:r>
@@ -2767,10 +3058,10 @@
                 <w:position w:val="-102"/>
               </w:rPr>
               <w:object w:dxaOrig="3060" w:dyaOrig="2160">
-                <v:shape id="_x0000_i1061" type="#_x0000_t75" style="width:123.25pt;height:87pt" o:ole="">
+                <v:shape id="_x0000_i1058" type="#_x0000_t75" style="width:123.25pt;height:87pt" o:ole="">
                   <v:imagedata r:id="rId75" o:title=""/>
                 </v:shape>
-                <o:OLEObject Type="Embed" ProgID="Equation.DSMT4" ShapeID="_x0000_i1061" DrawAspect="Content" ObjectID="_1433620454" r:id="rId76"/>
+                <o:OLEObject Type="Embed" ProgID="Equation.DSMT4" ShapeID="_x0000_i1058" DrawAspect="Content" ObjectID="_1434151072" r:id="rId76"/>
               </w:object>
             </w:r>
           </w:p>
@@ -2851,7 +3142,7 @@
         </w:numPr>
         <w:ind w:left="288"/>
       </w:pPr>
-      <w:bookmarkStart w:id="0" w:name="_Toc358160406"/>
+      <w:bookmarkStart w:id="1" w:name="_Toc358160406"/>
     </w:p>
     <w:tbl>
       <w:tblPr>
@@ -2880,10 +3171,10 @@
                 <w:position w:val="-34"/>
               </w:rPr>
               <w:object w:dxaOrig="4440" w:dyaOrig="800">
-                <v:shape id="_x0000_i1056" type="#_x0000_t75" style="width:210.25pt;height:36.85pt" o:ole="">
+                <v:shape id="_x0000_i1059" type="#_x0000_t75" style="width:210.25pt;height:36.85pt" o:ole="">
                   <v:imagedata r:id="rId77" o:title=""/>
                 </v:shape>
-                <o:OLEObject Type="Embed" ProgID="Equation.DSMT4" ShapeID="_x0000_i1056" DrawAspect="Content" ObjectID="_1433620455" r:id="rId78"/>
+                <o:OLEObject Type="Embed" ProgID="Equation.DSMT4" ShapeID="_x0000_i1059" DrawAspect="Content" ObjectID="_1434151073" r:id="rId78"/>
               </w:object>
             </w:r>
           </w:p>
@@ -2978,7 +3269,7 @@
       <w:r>
         <w:t>ieving</w:t>
       </w:r>
-      <w:bookmarkEnd w:id="0"/>
+      <w:bookmarkEnd w:id="1"/>
       <w:r>
         <w:t>and scoring correction</w:t>
       </w:r>
@@ -3138,11 +3429,16 @@
         <w:t>r</w:t>
       </w:r>
       <w:r>
-        <w:t xml:space="preserve"> discordant scaling of the letters</w:t>
+        <w:t xml:space="preserve"> discordant scaling of the </w:t>
+      </w:r>
+      <w:proofErr w:type="gramStart"/>
+      <w:r>
+        <w:t>letters</w:t>
       </w:r>
       <w:r>
         <w:t>,</w:t>
       </w:r>
+      <w:proofErr w:type="gramEnd"/>
       <w:r>
         <w:t xml:space="preserve"> a scoring </w:t>
       </w:r>
@@ -3159,7 +3455,11 @@
         <w:t>aims to reduce the effect of scaling problem</w:t>
       </w:r>
       <w:r>
-        <w:t>. To illustrate the discordant scaling problem, see figure below. The suffix of the letter “d” is very similar to the letter “a”</w:t>
+        <w:t xml:space="preserve">. To illustrate the discordant scaling problem, see figure below. The </w:t>
+      </w:r>
+      <w:r>
+        <w:lastRenderedPageBreak/>
+        <w:t>suffix of the letter “d” is very similar to the letter “a”</w:t>
       </w:r>
       <w:r>
         <w:t xml:space="preserve"> (Fin)</w:t>
@@ -3199,7 +3499,7 @@
       <w:pPr>
         <w:pStyle w:val="Heading2"/>
       </w:pPr>
-      <w:bookmarkStart w:id="1" w:name="_Toc358160407"/>
+      <w:bookmarkStart w:id="2" w:name="_Toc358160407"/>
       <w:r>
         <w:t xml:space="preserve">Third </w:t>
       </w:r>
@@ -3209,7 +3509,7 @@
       <w:r>
         <w:t>Segmentation Selection</w:t>
       </w:r>
-      <w:bookmarkEnd w:id="1"/>
+      <w:bookmarkEnd w:id="2"/>
     </w:p>
     <w:p>
       <w:pPr>
@@ -3226,10 +3526,10 @@
           <w:position w:val="-4"/>
         </w:rPr>
         <w:object w:dxaOrig="260" w:dyaOrig="260">
-          <v:shape id="_x0000_i1057" type="#_x0000_t75" style="width:13.25pt;height:13.25pt" o:ole="">
+          <v:shape id="_x0000_i1060" type="#_x0000_t75" style="width:13.25pt;height:13.25pt" o:ole="">
             <v:imagedata r:id="rId79" o:title=""/>
           </v:shape>
-          <o:OLEObject Type="Embed" ProgID="Equation.DSMT4" ShapeID="_x0000_i1057" DrawAspect="Content" ObjectID="_1433620456" r:id="rId80"/>
+          <o:OLEObject Type="Embed" ProgID="Equation.DSMT4" ShapeID="_x0000_i1060" DrawAspect="Content" ObjectID="_1434151074" r:id="rId80"/>
         </w:object>
       </w:r>
       <w:r>
@@ -3279,10 +3579,10 @@
           <w:position w:val="-6"/>
         </w:rPr>
         <w:object w:dxaOrig="460" w:dyaOrig="220">
-          <v:shape id="_x0000_i1058" type="#_x0000_t75" style="width:23.05pt;height:10.95pt" o:ole="">
+          <v:shape id="_x0000_i1061" type="#_x0000_t75" style="width:23.05pt;height:10.95pt" o:ole="">
             <v:imagedata r:id="rId81" o:title=""/>
           </v:shape>
-          <o:OLEObject Type="Embed" ProgID="Equation.DSMT4" ShapeID="_x0000_i1058" DrawAspect="Content" ObjectID="_1433620457" r:id="rId82"/>
+          <o:OLEObject Type="Embed" ProgID="Equation.DSMT4" ShapeID="_x0000_i1061" DrawAspect="Content" ObjectID="_1434151075" r:id="rId82"/>
         </w:object>
       </w:r>
       <w:r>
@@ -3315,12 +3615,12 @@
       <w:r>
         <w:rPr>
           <w:rFonts w:eastAsia="MS Mincho"/>
-        </w:rPr>
-        <w:lastRenderedPageBreak/>
+          <w:lang w:val="en-GB" w:eastAsia="en-GB"/>
+        </w:rPr>
         <mc:AlternateContent>
           <mc:Choice Requires="wps">
             <w:drawing>
-              <wp:anchor distT="0" distB="0" distL="114300" distR="114300" simplePos="0" relativeHeight="251659264" behindDoc="0" locked="0" layoutInCell="1" allowOverlap="1" wp14:anchorId="4C6EC2A9" wp14:editId="502EA73C">
+              <wp:anchor distT="0" distB="0" distL="114300" distR="114300" simplePos="0" relativeHeight="251659264" behindDoc="0" locked="0" layoutInCell="1" allowOverlap="1" wp14:anchorId="1020B45E" wp14:editId="51B4362A">
                 <wp:simplePos x="0" y="0"/>
                 <wp:positionH relativeFrom="column">
                   <wp:posOffset>8890</wp:posOffset>
@@ -3386,7 +3686,7 @@
                                 <v:shape id="_x0000_i1062" type="#_x0000_t75" style="width:23.05pt;height:13.8pt" o:ole="">
                                   <v:imagedata r:id="rId83" o:title=""/>
                                 </v:shape>
-                                <o:OLEObject Type="Embed" ProgID="Equation.DSMT4" ShapeID="_x0000_i1062" DrawAspect="Content" ObjectID="_1433620458" r:id="rId84"/>
+                                <o:OLEObject Type="Embed" ProgID="Equation.DSMT4" ShapeID="_x0000_i1062" DrawAspect="Content" ObjectID="_1434151076" r:id="rId84"/>
                               </w:object>
                             </w:r>
                           </w:p>
@@ -3413,7 +3713,7 @@
                                 <v:shape id="_x0000_i1063" type="#_x0000_t75" style="width:40.9pt;height:13.8pt" o:ole="">
                                   <v:imagedata r:id="rId85" o:title=""/>
                                 </v:shape>
-                                <o:OLEObject Type="Embed" ProgID="Equation.DSMT4" ShapeID="_x0000_i1063" DrawAspect="Content" ObjectID="_1433620459" r:id="rId86"/>
+                                <o:OLEObject Type="Embed" ProgID="Equation.DSMT4" ShapeID="_x0000_i1063" DrawAspect="Content" ObjectID="_1434151077" r:id="rId86"/>
                               </w:object>
                             </w:r>
                           </w:p>
@@ -3447,7 +3747,7 @@
                                 <v:shape id="_x0000_i1064" type="#_x0000_t75" style="width:38pt;height:20.15pt" o:ole="">
                                   <v:imagedata r:id="rId87" o:title=""/>
                                 </v:shape>
-                                <o:OLEObject Type="Embed" ProgID="Equation.DSMT4" ShapeID="_x0000_i1064" DrawAspect="Content" ObjectID="_1433620460" r:id="rId88"/>
+                                <o:OLEObject Type="Embed" ProgID="Equation.DSMT4" ShapeID="_x0000_i1064" DrawAspect="Content" ObjectID="_1434151078" r:id="rId88"/>
                               </w:object>
                             </w:r>
                           </w:p>
@@ -3474,7 +3774,7 @@
                                 <v:shape id="_x0000_i1065" type="#_x0000_t75" style="width:103.1pt;height:24.75pt" o:ole="">
                                   <v:imagedata r:id="rId89" o:title=""/>
                                 </v:shape>
-                                <o:OLEObject Type="Embed" ProgID="Equation.DSMT4" ShapeID="_x0000_i1065" DrawAspect="Content" ObjectID="_1433620461" r:id="rId90"/>
+                                <o:OLEObject Type="Embed" ProgID="Equation.DSMT4" ShapeID="_x0000_i1065" DrawAspect="Content" ObjectID="_1434151079" r:id="rId90"/>
                               </w:object>
                             </w:r>
                           </w:p>
@@ -3501,7 +3801,7 @@
                                 <v:shape id="_x0000_i1066" type="#_x0000_t75" style="width:85.8pt;height:20.15pt" o:ole="">
                                   <v:imagedata r:id="rId91" o:title=""/>
                                 </v:shape>
-                                <o:OLEObject Type="Embed" ProgID="Equation.DSMT4" ShapeID="_x0000_i1066" DrawAspect="Content" ObjectID="_1433620462" r:id="rId92"/>
+                                <o:OLEObject Type="Embed" ProgID="Equation.DSMT4" ShapeID="_x0000_i1066" DrawAspect="Content" ObjectID="_1434151080" r:id="rId92"/>
                               </w:object>
                             </w:r>
                           </w:p>
@@ -3528,7 +3828,7 @@
                                 <v:shape id="_x0000_i1067" type="#_x0000_t75" style="width:100.2pt;height:20.15pt" o:ole="">
                                   <v:imagedata r:id="rId93" o:title=""/>
                                 </v:shape>
-                                <o:OLEObject Type="Embed" ProgID="Equation.DSMT4" ShapeID="_x0000_i1067" DrawAspect="Content" ObjectID="_1433620463" r:id="rId94"/>
+                                <o:OLEObject Type="Embed" ProgID="Equation.DSMT4" ShapeID="_x0000_i1067" DrawAspect="Content" ObjectID="_1434151081" r:id="rId94"/>
                               </w:object>
                             </w:r>
                           </w:p>
@@ -3555,7 +3855,7 @@
                                 <v:shape id="_x0000_i1068" type="#_x0000_t75" style="width:24.75pt;height:15pt" o:ole="">
                                   <v:imagedata r:id="rId95" o:title=""/>
                                 </v:shape>
-                                <o:OLEObject Type="Embed" ProgID="Equation.DSMT4" ShapeID="_x0000_i1068" DrawAspect="Content" ObjectID="_1433620464" r:id="rId96"/>
+                                <o:OLEObject Type="Embed" ProgID="Equation.DSMT4" ShapeID="_x0000_i1068" DrawAspect="Content" ObjectID="_1434151082" r:id="rId96"/>
                               </w:object>
                             </w:r>
                           </w:p>
@@ -3634,7 +3934,7 @@
                           <v:shape id="_x0000_i1062" type="#_x0000_t75" style="width:23.05pt;height:13.8pt" o:ole="">
                             <v:imagedata r:id="rId83" o:title=""/>
                           </v:shape>
-                          <o:OLEObject Type="Embed" ProgID="Equation.DSMT4" ShapeID="_x0000_i1062" DrawAspect="Content" ObjectID="_1433620458" r:id="rId97"/>
+                          <o:OLEObject Type="Embed" ProgID="Equation.DSMT4" ShapeID="_x0000_i1062" DrawAspect="Content" ObjectID="_1434151076" r:id="rId97"/>
                         </w:object>
                       </w:r>
                     </w:p>
@@ -3661,7 +3961,7 @@
                           <v:shape id="_x0000_i1063" type="#_x0000_t75" style="width:40.9pt;height:13.8pt" o:ole="">
                             <v:imagedata r:id="rId85" o:title=""/>
                           </v:shape>
-                          <o:OLEObject Type="Embed" ProgID="Equation.DSMT4" ShapeID="_x0000_i1063" DrawAspect="Content" ObjectID="_1433620459" r:id="rId98"/>
+                          <o:OLEObject Type="Embed" ProgID="Equation.DSMT4" ShapeID="_x0000_i1063" DrawAspect="Content" ObjectID="_1434151077" r:id="rId98"/>
                         </w:object>
                       </w:r>
                     </w:p>
@@ -3695,7 +3995,7 @@
                           <v:shape id="_x0000_i1064" type="#_x0000_t75" style="width:38pt;height:20.15pt" o:ole="">
                             <v:imagedata r:id="rId87" o:title=""/>
                           </v:shape>
-                          <o:OLEObject Type="Embed" ProgID="Equation.DSMT4" ShapeID="_x0000_i1064" DrawAspect="Content" ObjectID="_1433620460" r:id="rId99"/>
+                          <o:OLEObject Type="Embed" ProgID="Equation.DSMT4" ShapeID="_x0000_i1064" DrawAspect="Content" ObjectID="_1434151078" r:id="rId99"/>
                         </w:object>
                       </w:r>
                     </w:p>
@@ -3722,7 +4022,7 @@
                           <v:shape id="_x0000_i1065" type="#_x0000_t75" style="width:103.1pt;height:24.75pt" o:ole="">
                             <v:imagedata r:id="rId89" o:title=""/>
                           </v:shape>
-                          <o:OLEObject Type="Embed" ProgID="Equation.DSMT4" ShapeID="_x0000_i1065" DrawAspect="Content" ObjectID="_1433620461" r:id="rId100"/>
+                          <o:OLEObject Type="Embed" ProgID="Equation.DSMT4" ShapeID="_x0000_i1065" DrawAspect="Content" ObjectID="_1434151079" r:id="rId100"/>
                         </w:object>
                       </w:r>
                     </w:p>
@@ -3749,7 +4049,7 @@
                           <v:shape id="_x0000_i1066" type="#_x0000_t75" style="width:85.8pt;height:20.15pt" o:ole="">
                             <v:imagedata r:id="rId91" o:title=""/>
                           </v:shape>
-                          <o:OLEObject Type="Embed" ProgID="Equation.DSMT4" ShapeID="_x0000_i1066" DrawAspect="Content" ObjectID="_1433620462" r:id="rId101"/>
+                          <o:OLEObject Type="Embed" ProgID="Equation.DSMT4" ShapeID="_x0000_i1066" DrawAspect="Content" ObjectID="_1434151080" r:id="rId101"/>
                         </w:object>
                       </w:r>
                     </w:p>
@@ -3776,7 +4076,7 @@
                           <v:shape id="_x0000_i1067" type="#_x0000_t75" style="width:100.2pt;height:20.15pt" o:ole="">
                             <v:imagedata r:id="rId93" o:title=""/>
                           </v:shape>
-                          <o:OLEObject Type="Embed" ProgID="Equation.DSMT4" ShapeID="_x0000_i1067" DrawAspect="Content" ObjectID="_1433620463" r:id="rId102"/>
+                          <o:OLEObject Type="Embed" ProgID="Equation.DSMT4" ShapeID="_x0000_i1067" DrawAspect="Content" ObjectID="_1434151081" r:id="rId102"/>
                         </w:object>
                       </w:r>
                     </w:p>
@@ -3803,7 +4103,7 @@
                           <v:shape id="_x0000_i1068" type="#_x0000_t75" style="width:24.75pt;height:15pt" o:ole="">
                             <v:imagedata r:id="rId95" o:title=""/>
                           </v:shape>
-                          <o:OLEObject Type="Embed" ProgID="Equation.DSMT4" ShapeID="_x0000_i1068" DrawAspect="Content" ObjectID="_1433620464" r:id="rId103"/>
+                          <o:OLEObject Type="Embed" ProgID="Equation.DSMT4" ShapeID="_x0000_i1068" DrawAspect="Content" ObjectID="_1434151082" r:id="rId103"/>
                         </w:object>
                       </w:r>
                     </w:p>
@@ -3864,11 +4164,12 @@
       <w:r>
         <w:rPr>
           <w:rFonts w:eastAsia="MS Mincho"/>
+          <w:lang w:val="en-GB" w:eastAsia="en-GB"/>
         </w:rPr>
         <mc:AlternateContent>
           <mc:Choice Requires="wps">
             <w:drawing>
-              <wp:anchor distT="0" distB="0" distL="114300" distR="114300" simplePos="0" relativeHeight="251658240" behindDoc="0" locked="0" layoutInCell="1" allowOverlap="1" wp14:anchorId="112ECCE8" wp14:editId="4B7788F8">
+              <wp:anchor distT="0" distB="0" distL="114300" distR="114300" simplePos="0" relativeHeight="251658240" behindDoc="0" locked="0" layoutInCell="1" allowOverlap="1" wp14:anchorId="098ED60F" wp14:editId="47B6A709">
                 <wp:simplePos x="0" y="0"/>
                 <wp:positionH relativeFrom="column">
                   <wp:posOffset>8890</wp:posOffset>
@@ -3940,7 +4241,7 @@
                                 <v:shape id="_x0000_i1069" type="#_x0000_t75" style="width:38pt;height:20.15pt" o:ole="">
                                   <v:imagedata r:id="rId104" o:title=""/>
                                 </v:shape>
-                                <o:OLEObject Type="Embed" ProgID="Equation.DSMT4" ShapeID="_x0000_i1069" DrawAspect="Content" ObjectID="_1433620465" r:id="rId105"/>
+                                <o:OLEObject Type="Embed" ProgID="Equation.DSMT4" ShapeID="_x0000_i1069" DrawAspect="Content" ObjectID="_1434151083" r:id="rId105"/>
                               </w:object>
                             </w:r>
                           </w:p>
@@ -3973,7 +4274,7 @@
                                 <v:shape id="_x0000_i1070" type="#_x0000_t75" style="width:40.9pt;height:13.8pt" o:ole="">
                                   <v:imagedata r:id="rId106" o:title=""/>
                                 </v:shape>
-                                <o:OLEObject Type="Embed" ProgID="Equation.DSMT4" ShapeID="_x0000_i1070" DrawAspect="Content" ObjectID="_1433620466" r:id="rId107"/>
+                                <o:OLEObject Type="Embed" ProgID="Equation.DSMT4" ShapeID="_x0000_i1070" DrawAspect="Content" ObjectID="_1434151084" r:id="rId107"/>
                               </w:object>
                             </w:r>
                           </w:p>
@@ -4015,7 +4316,7 @@
                                 <v:shape id="_x0000_i1071" type="#_x0000_t75" style="width:23.05pt;height:13.8pt" o:ole="">
                                   <v:imagedata r:id="rId108" o:title=""/>
                                 </v:shape>
-                                <o:OLEObject Type="Embed" ProgID="Equation.DSMT4" ShapeID="_x0000_i1071" DrawAspect="Content" ObjectID="_1433620467" r:id="rId109"/>
+                                <o:OLEObject Type="Embed" ProgID="Equation.DSMT4" ShapeID="_x0000_i1071" DrawAspect="Content" ObjectID="_1434151085" r:id="rId109"/>
                               </w:object>
                             </w:r>
                           </w:p>
@@ -4047,7 +4348,7 @@
                                 <v:shape id="_x0000_i1072" type="#_x0000_t75" style="width:103.1pt;height:24.75pt" o:ole="">
                                   <v:imagedata r:id="rId110" o:title=""/>
                                 </v:shape>
-                                <o:OLEObject Type="Embed" ProgID="Equation.DSMT4" ShapeID="_x0000_i1072" DrawAspect="Content" ObjectID="_1433620468" r:id="rId111"/>
+                                <o:OLEObject Type="Embed" ProgID="Equation.DSMT4" ShapeID="_x0000_i1072" DrawAspect="Content" ObjectID="_1434151086" r:id="rId111"/>
                               </w:object>
                             </w:r>
                           </w:p>
@@ -4080,7 +4381,7 @@
                                 <v:shape id="_x0000_i1073" type="#_x0000_t75" style="width:85.8pt;height:20.15pt" o:ole="">
                                   <v:imagedata r:id="rId112" o:title=""/>
                                 </v:shape>
-                                <o:OLEObject Type="Embed" ProgID="Equation.DSMT4" ShapeID="_x0000_i1073" DrawAspect="Content" ObjectID="_1433620469" r:id="rId113"/>
+                                <o:OLEObject Type="Embed" ProgID="Equation.DSMT4" ShapeID="_x0000_i1073" DrawAspect="Content" ObjectID="_1434151087" r:id="rId113"/>
                               </w:object>
                             </w:r>
                           </w:p>
@@ -4113,7 +4414,7 @@
                                 <v:shape id="_x0000_i1074" type="#_x0000_t75" style="width:100.2pt;height:20.15pt" o:ole="">
                                   <v:imagedata r:id="rId114" o:title=""/>
                                 </v:shape>
-                                <o:OLEObject Type="Embed" ProgID="Equation.DSMT4" ShapeID="_x0000_i1074" DrawAspect="Content" ObjectID="_1433620470" r:id="rId115"/>
+                                <o:OLEObject Type="Embed" ProgID="Equation.DSMT4" ShapeID="_x0000_i1074" DrawAspect="Content" ObjectID="_1434151088" r:id="rId115"/>
                               </w:object>
                             </w:r>
                           </w:p>
@@ -4144,7 +4445,7 @@
                                 <v:shape id="_x0000_i1075" type="#_x0000_t75" style="width:24.75pt;height:15pt" o:ole="">
                                   <v:imagedata r:id="rId116" o:title=""/>
                                 </v:shape>
-                                <o:OLEObject Type="Embed" ProgID="Equation.DSMT4" ShapeID="_x0000_i1075" DrawAspect="Content" ObjectID="_1433620471" r:id="rId117"/>
+                                <o:OLEObject Type="Embed" ProgID="Equation.DSMT4" ShapeID="_x0000_i1075" DrawAspect="Content" ObjectID="_1434151089" r:id="rId117"/>
                               </w:object>
                             </w:r>
                           </w:p>
@@ -4233,7 +4534,7 @@
                           <v:shape id="_x0000_i1069" type="#_x0000_t75" style="width:38pt;height:20.15pt" o:ole="">
                             <v:imagedata r:id="rId104" o:title=""/>
                           </v:shape>
-                          <o:OLEObject Type="Embed" ProgID="Equation.DSMT4" ShapeID="_x0000_i1069" DrawAspect="Content" ObjectID="_1433620465" r:id="rId118"/>
+                          <o:OLEObject Type="Embed" ProgID="Equation.DSMT4" ShapeID="_x0000_i1069" DrawAspect="Content" ObjectID="_1434151083" r:id="rId118"/>
                         </w:object>
                       </w:r>
                     </w:p>
@@ -4266,7 +4567,7 @@
                           <v:shape id="_x0000_i1070" type="#_x0000_t75" style="width:40.9pt;height:13.8pt" o:ole="">
                             <v:imagedata r:id="rId106" o:title=""/>
                           </v:shape>
-                          <o:OLEObject Type="Embed" ProgID="Equation.DSMT4" ShapeID="_x0000_i1070" DrawAspect="Content" ObjectID="_1433620466" r:id="rId119"/>
+                          <o:OLEObject Type="Embed" ProgID="Equation.DSMT4" ShapeID="_x0000_i1070" DrawAspect="Content" ObjectID="_1434151084" r:id="rId119"/>
                         </w:object>
                       </w:r>
                     </w:p>
@@ -4308,7 +4609,7 @@
                           <v:shape id="_x0000_i1071" type="#_x0000_t75" style="width:23.05pt;height:13.8pt" o:ole="">
                             <v:imagedata r:id="rId108" o:title=""/>
                           </v:shape>
-                          <o:OLEObject Type="Embed" ProgID="Equation.DSMT4" ShapeID="_x0000_i1071" DrawAspect="Content" ObjectID="_1433620467" r:id="rId120"/>
+                          <o:OLEObject Type="Embed" ProgID="Equation.DSMT4" ShapeID="_x0000_i1071" DrawAspect="Content" ObjectID="_1434151085" r:id="rId120"/>
                         </w:object>
                       </w:r>
                     </w:p>
@@ -4340,7 +4641,7 @@
                           <v:shape id="_x0000_i1072" type="#_x0000_t75" style="width:103.1pt;height:24.75pt" o:ole="">
                             <v:imagedata r:id="rId110" o:title=""/>
                           </v:shape>
-                          <o:OLEObject Type="Embed" ProgID="Equation.DSMT4" ShapeID="_x0000_i1072" DrawAspect="Content" ObjectID="_1433620468" r:id="rId121"/>
+                          <o:OLEObject Type="Embed" ProgID="Equation.DSMT4" ShapeID="_x0000_i1072" DrawAspect="Content" ObjectID="_1434151086" r:id="rId121"/>
                         </w:object>
                       </w:r>
                     </w:p>
@@ -4373,7 +4674,7 @@
                           <v:shape id="_x0000_i1073" type="#_x0000_t75" style="width:85.8pt;height:20.15pt" o:ole="">
                             <v:imagedata r:id="rId112" o:title=""/>
                           </v:shape>
-                          <o:OLEObject Type="Embed" ProgID="Equation.DSMT4" ShapeID="_x0000_i1073" DrawAspect="Content" ObjectID="_1433620469" r:id="rId122"/>
+                          <o:OLEObject Type="Embed" ProgID="Equation.DSMT4" ShapeID="_x0000_i1073" DrawAspect="Content" ObjectID="_1434151087" r:id="rId122"/>
                         </w:object>
                       </w:r>
                     </w:p>
@@ -4406,7 +4707,7 @@
                           <v:shape id="_x0000_i1074" type="#_x0000_t75" style="width:100.2pt;height:20.15pt" o:ole="">
                             <v:imagedata r:id="rId114" o:title=""/>
                           </v:shape>
-                          <o:OLEObject Type="Embed" ProgID="Equation.DSMT4" ShapeID="_x0000_i1074" DrawAspect="Content" ObjectID="_1433620470" r:id="rId123"/>
+                          <o:OLEObject Type="Embed" ProgID="Equation.DSMT4" ShapeID="_x0000_i1074" DrawAspect="Content" ObjectID="_1434151088" r:id="rId123"/>
                         </w:object>
                       </w:r>
                     </w:p>
@@ -4437,7 +4738,7 @@
                           <v:shape id="_x0000_i1075" type="#_x0000_t75" style="width:24.75pt;height:15pt" o:ole="">
                             <v:imagedata r:id="rId116" o:title=""/>
                           </v:shape>
-                          <o:OLEObject Type="Embed" ProgID="Equation.DSMT4" ShapeID="_x0000_i1075" DrawAspect="Content" ObjectID="_1433620471" r:id="rId124"/>
+                          <o:OLEObject Type="Embed" ProgID="Equation.DSMT4" ShapeID="_x0000_i1075" DrawAspect="Content" ObjectID="_1434151089" r:id="rId124"/>
                         </w:object>
                       </w:r>
                     </w:p>
@@ -4492,17 +4793,6 @@
     </w:p>
     <w:p>
       <w:pPr>
-        <w:pStyle w:val="ListParagraph"/>
-        <w:ind w:left="0"/>
-        <w:jc w:val="both"/>
-        <w:rPr>
-          <w:rFonts w:ascii="Times New Roman" w:hAnsi="Times New Roman" w:cs="Times New Roman"/>
-          <w:lang w:val="en-US" w:bidi="ar-SA"/>
-        </w:rPr>
-      </w:pPr>
-    </w:p>
-    <w:p>
-      <w:pPr>
         <w:pStyle w:val="Heading1"/>
         <w:rPr>
           <w:rFonts w:eastAsia="MS Mincho"/>
@@ -4512,6 +4802,615 @@
         <w:rPr>
           <w:rFonts w:eastAsia="MS Mincho"/>
         </w:rPr>
+        <w:lastRenderedPageBreak/>
+        <mc:AlternateContent>
+          <mc:Choice Requires="wps">
+            <w:drawing>
+              <wp:anchor distT="0" distB="0" distL="114300" distR="114300" simplePos="0" relativeHeight="251663360" behindDoc="0" locked="0" layoutInCell="1" allowOverlap="1" wp14:anchorId="59838F34" wp14:editId="271993C3">
+                <wp:simplePos x="0" y="0"/>
+                <wp:positionH relativeFrom="column">
+                  <wp:posOffset>-27940</wp:posOffset>
+                </wp:positionH>
+                <wp:positionV relativeFrom="paragraph">
+                  <wp:posOffset>18415</wp:posOffset>
+                </wp:positionV>
+                <wp:extent cx="3200400" cy="1908810"/>
+                <wp:effectExtent l="0" t="0" r="19050" b="15240"/>
+                <wp:wrapTopAndBottom/>
+                <wp:docPr id="4" name="Text Box 6"/>
+                <wp:cNvGraphicFramePr>
+                  <a:graphicFrameLocks xmlns:a="http://schemas.openxmlformats.org/drawingml/2006/main"/>
+                </wp:cNvGraphicFramePr>
+                <a:graphic xmlns:a="http://schemas.openxmlformats.org/drawingml/2006/main">
+                  <a:graphicData uri="http://schemas.microsoft.com/office/word/2010/wordprocessingShape">
+                    <wps:wsp>
+                      <wps:cNvSpPr txBox="1">
+                        <a:spLocks noChangeArrowheads="1"/>
+                      </wps:cNvSpPr>
+                      <wps:spPr bwMode="auto">
+                        <a:xfrm>
+                          <a:off x="0" y="0"/>
+                          <a:ext cx="3200400" cy="1908810"/>
+                        </a:xfrm>
+                        <a:prstGeom prst="rect">
+                          <a:avLst/>
+                        </a:prstGeom>
+                        <a:solidFill>
+                          <a:srgbClr val="FFFFFF"/>
+                        </a:solidFill>
+                        <a:ln w="9525">
+                          <a:solidFill>
+                            <a:srgbClr val="000000"/>
+                          </a:solidFill>
+                          <a:miter lim="800000"/>
+                          <a:headEnd/>
+                          <a:tailEnd/>
+                        </a:ln>
+                      </wps:spPr>
+                      <wps:txbx>
+                        <w:txbxContent>
+                          <w:p>
+                            <w:pPr>
+                              <w:pStyle w:val="ListParagraph"/>
+                              <w:numPr>
+                                <w:ilvl w:val="0"/>
+                                <w:numId w:val="21"/>
+                              </w:numPr>
+                              <w:spacing w:after="0"/>
+                              <w:jc w:val="both"/>
+                              <w:rPr>
+                                <w:rFonts w:ascii="Times New Roman" w:hAnsi="Times New Roman" w:cs="Times New Roman"/>
+                                <w:sz w:val="18"/>
+                                <w:szCs w:val="18"/>
+                                <w:lang w:val="en-US" w:bidi="ar-SA"/>
+                              </w:rPr>
+                            </w:pPr>
+                            <w:r>
+                              <w:rPr>
+                                <w:rFonts w:ascii="Times New Roman" w:hAnsi="Times New Roman" w:cs="Times New Roman"/>
+                                <w:position w:val="-6"/>
+                                <w:sz w:val="18"/>
+                                <w:szCs w:val="18"/>
+                                <w:lang w:val="en-US" w:bidi="ar-SA"/>
+                              </w:rPr>
+                              <w:object w:dxaOrig="460" w:dyaOrig="279">
+                                <v:shape id="_x0000_i1076" type="#_x0000_t75" style="width:23.05pt;height:13.8pt" o:ole="">
+                                  <v:imagedata r:id="rId125" o:title=""/>
+                                </v:shape>
+                                <o:OLEObject Type="Embed" ProgID="Equation.DSMT4" ShapeID="_x0000_i1076" DrawAspect="Content" ObjectID="_1434151090" r:id="rId126"/>
+                              </w:object>
+                            </w:r>
+                          </w:p>
+                          <w:p>
+                            <w:pPr>
+                              <w:pStyle w:val="ListParagraph"/>
+                              <w:numPr>
+                                <w:ilvl w:val="0"/>
+                                <w:numId w:val="21"/>
+                              </w:numPr>
+                              <w:spacing w:after="0"/>
+                              <w:ind w:left="714" w:hanging="357"/>
+                              <w:jc w:val="both"/>
+                              <w:rPr>
+                                <w:rFonts w:ascii="Times New Roman" w:hAnsi="Times New Roman" w:cs="Times New Roman"/>
+                                <w:sz w:val="18"/>
+                                <w:szCs w:val="18"/>
+                                <w:lang w:val="en-US" w:bidi="ar-SA"/>
+                              </w:rPr>
+                            </w:pPr>
+                            <w:r>
+                              <w:rPr>
+                                <w:rFonts w:ascii="Times New Roman" w:hAnsi="Times New Roman" w:cs="Times New Roman"/>
+                                <w:position w:val="-6"/>
+                                <w:sz w:val="18"/>
+                                <w:szCs w:val="18"/>
+                                <w:lang w:val="en-US" w:bidi="ar-SA"/>
+                              </w:rPr>
+                              <w:object w:dxaOrig="820" w:dyaOrig="279">
+                                <v:shape id="_x0000_i1077" type="#_x0000_t75" style="width:40.9pt;height:13.8pt" o:ole="">
+                                  <v:imagedata r:id="rId127" o:title=""/>
+                                </v:shape>
+                                <o:OLEObject Type="Embed" ProgID="Equation.DSMT4" ShapeID="_x0000_i1077" DrawAspect="Content" ObjectID="_1434151091" r:id="rId128"/>
+                              </w:object>
+                            </w:r>
+                          </w:p>
+                          <w:p>
+                            <w:pPr>
+                              <w:pStyle w:val="ListParagraph"/>
+                              <w:numPr>
+                                <w:ilvl w:val="0"/>
+                                <w:numId w:val="21"/>
+                              </w:numPr>
+                              <w:spacing w:after="0" w:line="240" w:lineRule="auto"/>
+                              <w:ind w:left="714" w:hanging="357"/>
+                              <w:jc w:val="both"/>
+                              <w:rPr>
+                                <w:rFonts w:ascii="Times New Roman" w:hAnsi="Times New Roman" w:cs="Times New Roman"/>
+                                <w:sz w:val="18"/>
+                                <w:szCs w:val="18"/>
+                                <w:lang w:val="en-US" w:bidi="ar-SA"/>
+                              </w:rPr>
+                            </w:pPr>
+                            <w:r>
+                              <w:rPr>
+                                <w:rFonts w:ascii="Times New Roman" w:hAnsi="Times New Roman" w:cs="Times New Roman"/>
+                                <w:sz w:val="18"/>
+                                <w:szCs w:val="18"/>
+                                <w:lang w:val="en-US" w:bidi="ar-SA"/>
+                              </w:rPr>
+                              <w:t xml:space="preserve">while </w:t>
+                            </w:r>
+                            <w:r>
+                              <w:rPr>
+                                <w:rFonts w:ascii="Times New Roman" w:hAnsi="Times New Roman" w:cs="Times New Roman"/>
+                                <w:position w:val="-6"/>
+                                <w:sz w:val="18"/>
+                                <w:szCs w:val="18"/>
+                                <w:lang w:val="en-US" w:bidi="ar-SA"/>
+                              </w:rPr>
+                              <w:object w:dxaOrig="800" w:dyaOrig="279">
+                                <v:shape id="_x0000_i1078" type="#_x0000_t75" style="width:39.75pt;height:13.8pt" o:ole="">
+                                  <v:imagedata r:id="rId129" o:title=""/>
+                                </v:shape>
+                                <o:OLEObject Type="Embed" ProgID="Equation.DSMT4" ShapeID="_x0000_i1078" DrawAspect="Content" ObjectID="_1434151092" r:id="rId130"/>
+                              </w:object>
+                            </w:r>
+                          </w:p>
+                          <w:p>
+                            <w:pPr>
+                              <w:pStyle w:val="ListParagraph"/>
+                              <w:numPr>
+                                <w:ilvl w:val="1"/>
+                                <w:numId w:val="21"/>
+                              </w:numPr>
+                              <w:spacing w:after="0" w:line="240" w:lineRule="auto"/>
+                              <w:ind w:left="1434" w:hanging="357"/>
+                              <w:jc w:val="both"/>
+                              <w:rPr>
+                                <w:rFonts w:ascii="Times New Roman" w:hAnsi="Times New Roman" w:cs="Times New Roman"/>
+                                <w:sz w:val="18"/>
+                                <w:szCs w:val="18"/>
+                                <w:lang w:val="en-US" w:bidi="ar-SA"/>
+                              </w:rPr>
+                            </w:pPr>
+                            <w:r>
+                              <w:rPr>
+                                <w:position w:val="-14"/>
+                                <w:sz w:val="18"/>
+                                <w:szCs w:val="18"/>
+                                <w:lang w:val="en-US" w:bidi="ar-SA"/>
+                              </w:rPr>
+                              <w:object w:dxaOrig="2360" w:dyaOrig="400">
+                                <v:shape id="_x0000_i1079" type="#_x0000_t75" style="width:118.1pt;height:19.6pt" o:ole="">
+                                  <v:imagedata r:id="rId131" o:title=""/>
+                                </v:shape>
+                                <o:OLEObject Type="Embed" ProgID="Equation.DSMT4" ShapeID="_x0000_i1079" DrawAspect="Content" ObjectID="_1434151093" r:id="rId132"/>
+                              </w:object>
+                            </w:r>
+                          </w:p>
+                          <w:p>
+                            <w:pPr>
+                              <w:pStyle w:val="ListParagraph"/>
+                              <w:numPr>
+                                <w:ilvl w:val="1"/>
+                                <w:numId w:val="21"/>
+                              </w:numPr>
+                              <w:spacing w:after="0" w:line="240" w:lineRule="auto"/>
+                              <w:ind w:left="1434" w:hanging="357"/>
+                              <w:jc w:val="both"/>
+                              <w:rPr>
+                                <w:rFonts w:ascii="Times New Roman" w:hAnsi="Times New Roman" w:cs="Times New Roman"/>
+                                <w:sz w:val="18"/>
+                                <w:szCs w:val="18"/>
+                                <w:lang w:val="en-US" w:bidi="ar-SA"/>
+                              </w:rPr>
+                            </w:pPr>
+                            <w:r>
+                              <w:rPr>
+                                <w:rFonts w:ascii="Times New Roman" w:hAnsi="Times New Roman" w:cs="Times New Roman"/>
+                                <w:position w:val="-14"/>
+                                <w:sz w:val="18"/>
+                                <w:szCs w:val="18"/>
+                                <w:lang w:val="en-US" w:bidi="ar-SA"/>
+                              </w:rPr>
+                              <w:object w:dxaOrig="1880" w:dyaOrig="400">
+                                <v:shape id="_x0000_i1080" type="#_x0000_t75" style="width:93.9pt;height:20.15pt" o:ole="">
+                                  <v:imagedata r:id="rId133" o:title=""/>
+                                </v:shape>
+                                <o:OLEObject Type="Embed" ProgID="Equation.DSMT4" ShapeID="_x0000_i1080" DrawAspect="Content" ObjectID="_1434151094" r:id="rId134"/>
+                              </w:object>
+                            </w:r>
+                          </w:p>
+                          <w:p>
+                            <w:pPr>
+                              <w:pStyle w:val="ListParagraph"/>
+                              <w:numPr>
+                                <w:ilvl w:val="1"/>
+                                <w:numId w:val="21"/>
+                              </w:numPr>
+                              <w:spacing w:after="0" w:line="240" w:lineRule="auto"/>
+                              <w:ind w:left="1434" w:hanging="357"/>
+                              <w:jc w:val="both"/>
+                              <w:rPr>
+                                <w:rFonts w:ascii="Times New Roman" w:hAnsi="Times New Roman" w:cs="Times New Roman"/>
+                                <w:sz w:val="18"/>
+                                <w:szCs w:val="18"/>
+                                <w:lang w:val="en-US" w:bidi="ar-SA"/>
+                              </w:rPr>
+                            </w:pPr>
+                            <w:r>
+                              <w:rPr>
+                                <w:rFonts w:ascii="Times New Roman" w:hAnsi="Times New Roman" w:cs="Times New Roman"/>
+                                <w:position w:val="-14"/>
+                                <w:sz w:val="18"/>
+                                <w:szCs w:val="18"/>
+                                <w:lang w:val="en-US" w:bidi="ar-SA"/>
+                              </w:rPr>
+                              <w:object w:dxaOrig="2020" w:dyaOrig="400">
+                                <v:shape id="_x0000_i1081" type="#_x0000_t75" style="width:101.4pt;height:20.15pt" o:ole="">
+                                  <v:imagedata r:id="rId135" o:title=""/>
+                                </v:shape>
+                                <o:OLEObject Type="Embed" ProgID="Equation.DSMT4" ShapeID="_x0000_i1081" DrawAspect="Content" ObjectID="_1434151095" r:id="rId136"/>
+                              </w:object>
+                            </w:r>
+                          </w:p>
+                          <w:p>
+                            <w:pPr>
+                              <w:pStyle w:val="ListParagraph"/>
+                              <w:numPr>
+                                <w:ilvl w:val="1"/>
+                                <w:numId w:val="21"/>
+                              </w:numPr>
+                              <w:jc w:val="both"/>
+                              <w:rPr>
+                                <w:rFonts w:ascii="Times New Roman" w:hAnsi="Times New Roman" w:cs="Times New Roman"/>
+                                <w:sz w:val="18"/>
+                                <w:szCs w:val="18"/>
+                                <w:lang w:val="en-US" w:bidi="ar-SA"/>
+                              </w:rPr>
+                            </w:pPr>
+                            <w:r>
+                              <w:rPr>
+                                <w:rFonts w:ascii="Times New Roman" w:hAnsi="Times New Roman" w:cs="Times New Roman"/>
+                                <w:sz w:val="18"/>
+                                <w:szCs w:val="18"/>
+                                <w:lang w:val="en-US" w:bidi="ar-SA"/>
+                              </w:rPr>
+                              <w:t>Remove all un-permissible points from the matrix.</w:t>
+                            </w:r>
+                          </w:p>
+                          <w:p>
+                            <w:pPr>
+                              <w:pStyle w:val="ListParagraph"/>
+                              <w:numPr>
+                                <w:ilvl w:val="0"/>
+                                <w:numId w:val="21"/>
+                              </w:numPr>
+                              <w:jc w:val="both"/>
+                              <w:rPr>
+                                <w:rFonts w:ascii="Times New Roman" w:hAnsi="Times New Roman" w:cs="Times New Roman"/>
+                                <w:sz w:val="18"/>
+                                <w:szCs w:val="18"/>
+                                <w:lang w:val="en-US" w:bidi="ar-SA"/>
+                              </w:rPr>
+                            </w:pPr>
+                            <w:r>
+                              <w:rPr>
+                                <w:rFonts w:ascii="Times New Roman" w:hAnsi="Times New Roman" w:cs="Times New Roman"/>
+                                <w:sz w:val="18"/>
+                                <w:szCs w:val="18"/>
+                                <w:lang w:val="en-US" w:bidi="ar-SA"/>
+                              </w:rPr>
+                              <w:t>End while</w:t>
+                            </w:r>
+                          </w:p>
+                          <w:p>
+                            <w:pPr>
+                              <w:pStyle w:val="BodyText"/>
+                              <w:rPr>
+                                <w:sz w:val="16"/>
+                                <w:szCs w:val="16"/>
+                              </w:rPr>
+                            </w:pPr>
+                          </w:p>
+                        </w:txbxContent>
+                      </wps:txbx>
+                      <wps:bodyPr rot="0" vert="horz" wrap="square" lIns="91440" tIns="45720" rIns="91440" bIns="45720" anchor="t" anchorCtr="0" upright="1">
+                        <a:noAutofit/>
+                      </wps:bodyPr>
+                    </wps:wsp>
+                  </a:graphicData>
+                </a:graphic>
+                <wp14:sizeRelH relativeFrom="page">
+                  <wp14:pctWidth>0</wp14:pctWidth>
+                </wp14:sizeRelH>
+                <wp14:sizeRelV relativeFrom="page">
+                  <wp14:pctHeight>0</wp14:pctHeight>
+                </wp14:sizeRelV>
+              </wp:anchor>
+            </w:drawing>
+          </mc:Choice>
+          <mc:Fallback>
+            <w:pict>
+              <v:shape id="_x0000_s1028" type="#_x0000_t202" style="position:absolute;left:0;text-align:left;margin-left:-2.2pt;margin-top:1.45pt;width:252pt;height:150.3pt;z-index:251663360;visibility:visible;mso-wrap-style:square;mso-width-percent:0;mso-height-percent:0;mso-wrap-distance-left:9pt;mso-wrap-distance-top:0;mso-wrap-distance-right:9pt;mso-wrap-distance-bottom:0;mso-position-horizontal:absolute;mso-position-horizontal-relative:text;mso-position-vertical:absolute;mso-position-vertical-relative:text;mso-width-percent:0;mso-height-percent:0;mso-width-relative:page;mso-height-relative:page;v-text-anchor:top" o:gfxdata="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">
+                <v:textbox>
+                  <w:txbxContent>
+                    <w:p>
+                      <w:pPr>
+                        <w:pStyle w:val="ListParagraph"/>
+                        <w:numPr>
+                          <w:ilvl w:val="0"/>
+                          <w:numId w:val="21"/>
+                        </w:numPr>
+                        <w:spacing w:after="0"/>
+                        <w:jc w:val="both"/>
+                        <w:rPr>
+                          <w:rFonts w:ascii="Times New Roman" w:hAnsi="Times New Roman" w:cs="Times New Roman"/>
+                          <w:sz w:val="18"/>
+                          <w:szCs w:val="18"/>
+                          <w:lang w:val="en-US" w:bidi="ar-SA"/>
+                        </w:rPr>
+                      </w:pPr>
+                      <w:r>
+                        <w:rPr>
+                          <w:rFonts w:ascii="Times New Roman" w:hAnsi="Times New Roman" w:cs="Times New Roman"/>
+                          <w:position w:val="-6"/>
+                          <w:sz w:val="18"/>
+                          <w:szCs w:val="18"/>
+                          <w:lang w:val="en-US" w:bidi="ar-SA"/>
+                        </w:rPr>
+                        <w:object w:dxaOrig="460" w:dyaOrig="279">
+                          <v:shape id="_x0000_i1076" type="#_x0000_t75" style="width:23.05pt;height:13.8pt" o:ole="">
+                            <v:imagedata r:id="rId125" o:title=""/>
+                          </v:shape>
+                          <o:OLEObject Type="Embed" ProgID="Equation.DSMT4" ShapeID="_x0000_i1076" DrawAspect="Content" ObjectID="_1434151090" r:id="rId137"/>
+                        </w:object>
+                      </w:r>
+                    </w:p>
+                    <w:p>
+                      <w:pPr>
+                        <w:pStyle w:val="ListParagraph"/>
+                        <w:numPr>
+                          <w:ilvl w:val="0"/>
+                          <w:numId w:val="21"/>
+                        </w:numPr>
+                        <w:spacing w:after="0"/>
+                        <w:ind w:left="714" w:hanging="357"/>
+                        <w:jc w:val="both"/>
+                        <w:rPr>
+                          <w:rFonts w:ascii="Times New Roman" w:hAnsi="Times New Roman" w:cs="Times New Roman"/>
+                          <w:sz w:val="18"/>
+                          <w:szCs w:val="18"/>
+                          <w:lang w:val="en-US" w:bidi="ar-SA"/>
+                        </w:rPr>
+                      </w:pPr>
+                      <w:r>
+                        <w:rPr>
+                          <w:rFonts w:ascii="Times New Roman" w:hAnsi="Times New Roman" w:cs="Times New Roman"/>
+                          <w:position w:val="-6"/>
+                          <w:sz w:val="18"/>
+                          <w:szCs w:val="18"/>
+                          <w:lang w:val="en-US" w:bidi="ar-SA"/>
+                        </w:rPr>
+                        <w:object w:dxaOrig="820" w:dyaOrig="279">
+                          <v:shape id="_x0000_i1077" type="#_x0000_t75" style="width:40.9pt;height:13.8pt" o:ole="">
+                            <v:imagedata r:id="rId127" o:title=""/>
+                          </v:shape>
+                          <o:OLEObject Type="Embed" ProgID="Equation.DSMT4" ShapeID="_x0000_i1077" DrawAspect="Content" ObjectID="_1434151091" r:id="rId138"/>
+                        </w:object>
+                      </w:r>
+                    </w:p>
+                    <w:p>
+                      <w:pPr>
+                        <w:pStyle w:val="ListParagraph"/>
+                        <w:numPr>
+                          <w:ilvl w:val="0"/>
+                          <w:numId w:val="21"/>
+                        </w:numPr>
+                        <w:spacing w:after="0" w:line="240" w:lineRule="auto"/>
+                        <w:ind w:left="714" w:hanging="357"/>
+                        <w:jc w:val="both"/>
+                        <w:rPr>
+                          <w:rFonts w:ascii="Times New Roman" w:hAnsi="Times New Roman" w:cs="Times New Roman"/>
+                          <w:sz w:val="18"/>
+                          <w:szCs w:val="18"/>
+                          <w:lang w:val="en-US" w:bidi="ar-SA"/>
+                        </w:rPr>
+                      </w:pPr>
+                      <w:r>
+                        <w:rPr>
+                          <w:rFonts w:ascii="Times New Roman" w:hAnsi="Times New Roman" w:cs="Times New Roman"/>
+                          <w:sz w:val="18"/>
+                          <w:szCs w:val="18"/>
+                          <w:lang w:val="en-US" w:bidi="ar-SA"/>
+                        </w:rPr>
+                        <w:t xml:space="preserve">while </w:t>
+                      </w:r>
+                      <w:r>
+                        <w:rPr>
+                          <w:rFonts w:ascii="Times New Roman" w:hAnsi="Times New Roman" w:cs="Times New Roman"/>
+                          <w:position w:val="-6"/>
+                          <w:sz w:val="18"/>
+                          <w:szCs w:val="18"/>
+                          <w:lang w:val="en-US" w:bidi="ar-SA"/>
+                        </w:rPr>
+                        <w:object w:dxaOrig="800" w:dyaOrig="279">
+                          <v:shape id="_x0000_i1078" type="#_x0000_t75" style="width:39.75pt;height:13.8pt" o:ole="">
+                            <v:imagedata r:id="rId129" o:title=""/>
+                          </v:shape>
+                          <o:OLEObject Type="Embed" ProgID="Equation.DSMT4" ShapeID="_x0000_i1078" DrawAspect="Content" ObjectID="_1434151092" r:id="rId139"/>
+                        </w:object>
+                      </w:r>
+                    </w:p>
+                    <w:p>
+                      <w:pPr>
+                        <w:pStyle w:val="ListParagraph"/>
+                        <w:numPr>
+                          <w:ilvl w:val="1"/>
+                          <w:numId w:val="21"/>
+                        </w:numPr>
+                        <w:spacing w:after="0" w:line="240" w:lineRule="auto"/>
+                        <w:ind w:left="1434" w:hanging="357"/>
+                        <w:jc w:val="both"/>
+                        <w:rPr>
+                          <w:rFonts w:ascii="Times New Roman" w:hAnsi="Times New Roman" w:cs="Times New Roman"/>
+                          <w:sz w:val="18"/>
+                          <w:szCs w:val="18"/>
+                          <w:lang w:val="en-US" w:bidi="ar-SA"/>
+                        </w:rPr>
+                      </w:pPr>
+                      <w:r>
+                        <w:rPr>
+                          <w:position w:val="-14"/>
+                          <w:sz w:val="18"/>
+                          <w:szCs w:val="18"/>
+                          <w:lang w:val="en-US" w:bidi="ar-SA"/>
+                        </w:rPr>
+                        <w:object w:dxaOrig="2360" w:dyaOrig="400">
+                          <v:shape id="_x0000_i1079" type="#_x0000_t75" style="width:118.1pt;height:19.6pt" o:ole="">
+                            <v:imagedata r:id="rId131" o:title=""/>
+                          </v:shape>
+                          <o:OLEObject Type="Embed" ProgID="Equation.DSMT4" ShapeID="_x0000_i1079" DrawAspect="Content" ObjectID="_1434151093" r:id="rId140"/>
+                        </w:object>
+                      </w:r>
+                    </w:p>
+                    <w:p>
+                      <w:pPr>
+                        <w:pStyle w:val="ListParagraph"/>
+                        <w:numPr>
+                          <w:ilvl w:val="1"/>
+                          <w:numId w:val="21"/>
+                        </w:numPr>
+                        <w:spacing w:after="0" w:line="240" w:lineRule="auto"/>
+                        <w:ind w:left="1434" w:hanging="357"/>
+                        <w:jc w:val="both"/>
+                        <w:rPr>
+                          <w:rFonts w:ascii="Times New Roman" w:hAnsi="Times New Roman" w:cs="Times New Roman"/>
+                          <w:sz w:val="18"/>
+                          <w:szCs w:val="18"/>
+                          <w:lang w:val="en-US" w:bidi="ar-SA"/>
+                        </w:rPr>
+                      </w:pPr>
+                      <w:r>
+                        <w:rPr>
+                          <w:rFonts w:ascii="Times New Roman" w:hAnsi="Times New Roman" w:cs="Times New Roman"/>
+                          <w:position w:val="-14"/>
+                          <w:sz w:val="18"/>
+                          <w:szCs w:val="18"/>
+                          <w:lang w:val="en-US" w:bidi="ar-SA"/>
+                        </w:rPr>
+                        <w:object w:dxaOrig="1880" w:dyaOrig="400">
+                          <v:shape id="_x0000_i1080" type="#_x0000_t75" style="width:93.9pt;height:20.15pt" o:ole="">
+                            <v:imagedata r:id="rId133" o:title=""/>
+                          </v:shape>
+                          <o:OLEObject Type="Embed" ProgID="Equation.DSMT4" ShapeID="_x0000_i1080" DrawAspect="Content" ObjectID="_1434151094" r:id="rId141"/>
+                        </w:object>
+                      </w:r>
+                    </w:p>
+                    <w:p>
+                      <w:pPr>
+                        <w:pStyle w:val="ListParagraph"/>
+                        <w:numPr>
+                          <w:ilvl w:val="1"/>
+                          <w:numId w:val="21"/>
+                        </w:numPr>
+                        <w:spacing w:after="0" w:line="240" w:lineRule="auto"/>
+                        <w:ind w:left="1434" w:hanging="357"/>
+                        <w:jc w:val="both"/>
+                        <w:rPr>
+                          <w:rFonts w:ascii="Times New Roman" w:hAnsi="Times New Roman" w:cs="Times New Roman"/>
+                          <w:sz w:val="18"/>
+                          <w:szCs w:val="18"/>
+                          <w:lang w:val="en-US" w:bidi="ar-SA"/>
+                        </w:rPr>
+                      </w:pPr>
+                      <w:r>
+                        <w:rPr>
+                          <w:rFonts w:ascii="Times New Roman" w:hAnsi="Times New Roman" w:cs="Times New Roman"/>
+                          <w:position w:val="-14"/>
+                          <w:sz w:val="18"/>
+                          <w:szCs w:val="18"/>
+                          <w:lang w:val="en-US" w:bidi="ar-SA"/>
+                        </w:rPr>
+                        <w:object w:dxaOrig="2020" w:dyaOrig="400">
+                          <v:shape id="_x0000_i1081" type="#_x0000_t75" style="width:101.4pt;height:20.15pt" o:ole="">
+                            <v:imagedata r:id="rId135" o:title=""/>
+                          </v:shape>
+                          <o:OLEObject Type="Embed" ProgID="Equation.DSMT4" ShapeID="_x0000_i1081" DrawAspect="Content" ObjectID="_1434151095" r:id="rId142"/>
+                        </w:object>
+                      </w:r>
+                    </w:p>
+                    <w:p>
+                      <w:pPr>
+                        <w:pStyle w:val="ListParagraph"/>
+                        <w:numPr>
+                          <w:ilvl w:val="1"/>
+                          <w:numId w:val="21"/>
+                        </w:numPr>
+                        <w:jc w:val="both"/>
+                        <w:rPr>
+                          <w:rFonts w:ascii="Times New Roman" w:hAnsi="Times New Roman" w:cs="Times New Roman"/>
+                          <w:sz w:val="18"/>
+                          <w:szCs w:val="18"/>
+                          <w:lang w:val="en-US" w:bidi="ar-SA"/>
+                        </w:rPr>
+                      </w:pPr>
+                      <w:r>
+                        <w:rPr>
+                          <w:rFonts w:ascii="Times New Roman" w:hAnsi="Times New Roman" w:cs="Times New Roman"/>
+                          <w:sz w:val="18"/>
+                          <w:szCs w:val="18"/>
+                          <w:lang w:val="en-US" w:bidi="ar-SA"/>
+                        </w:rPr>
+                        <w:t>Remove all un-permissible points from the matrix.</w:t>
+                      </w:r>
+                    </w:p>
+                    <w:p>
+                      <w:pPr>
+                        <w:pStyle w:val="ListParagraph"/>
+                        <w:numPr>
+                          <w:ilvl w:val="0"/>
+                          <w:numId w:val="21"/>
+                        </w:numPr>
+                        <w:jc w:val="both"/>
+                        <w:rPr>
+                          <w:rFonts w:ascii="Times New Roman" w:hAnsi="Times New Roman" w:cs="Times New Roman"/>
+                          <w:sz w:val="18"/>
+                          <w:szCs w:val="18"/>
+                          <w:lang w:val="en-US" w:bidi="ar-SA"/>
+                        </w:rPr>
+                      </w:pPr>
+                      <w:r>
+                        <w:rPr>
+                          <w:rFonts w:ascii="Times New Roman" w:hAnsi="Times New Roman" w:cs="Times New Roman"/>
+                          <w:sz w:val="18"/>
+                          <w:szCs w:val="18"/>
+                          <w:lang w:val="en-US" w:bidi="ar-SA"/>
+                        </w:rPr>
+                        <w:t>End while</w:t>
+                      </w:r>
+                    </w:p>
+                    <w:p>
+                      <w:pPr>
+                        <w:pStyle w:val="BodyText"/>
+                        <w:rPr>
+                          <w:sz w:val="16"/>
+                          <w:szCs w:val="16"/>
+                        </w:rPr>
+                      </w:pPr>
+                    </w:p>
+                  </w:txbxContent>
+                </v:textbox>
+                <w10:wrap type="topAndBottom"/>
+              </v:shape>
+            </w:pict>
+          </mc:Fallback>
+        </mc:AlternateContent>
+      </w:r>
+      <w:r>
+        <w:rPr>
+          <w:rFonts w:eastAsia="MS Mincho"/>
+        </w:rPr>
         <w:t>Data Collection</w:t>
       </w:r>
     </w:p>
@@ -4534,7 +5433,15 @@
         <w:t xml:space="preserve"> database </w:t>
       </w:r>
       <w:r>
-        <w:t>is considred to be a</w:t>
+        <w:t xml:space="preserve">is </w:t>
+      </w:r>
+      <w:proofErr w:type="spellStart"/>
+      <w:r>
+        <w:t>considred</w:t>
+      </w:r>
+      <w:proofErr w:type="spellEnd"/>
+      <w:r>
+        <w:t xml:space="preserve"> to be a</w:t>
       </w:r>
       <w:r>
         <w:t xml:space="preserve"> </w:t>
@@ -4619,34 +5526,7 @@
         <w:pStyle w:val="BodyText"/>
       </w:pPr>
       <w:r>
-        <w:t>The information in the ADAB database provides for each word its label and the strokes that were written by the writer, thus there is no way to match strokes to letters. To test our segmentation system as well as providing</w:t>
-      </w:r>
-      <w:r>
-        <w:t xml:space="preserve"> letter</w:t>
-      </w:r>
-      <w:r>
-        <w:t xml:space="preserve"> samples</w:t>
-      </w:r>
-      <w:r>
-        <w:t xml:space="preserve"> to the classifier</w:t>
-      </w:r>
-      <w:r>
-        <w:t xml:space="preserve"> we have manua</w:t>
-      </w:r>
-      <w:r>
-        <w:t xml:space="preserve">lly segmented </w:t>
-      </w:r>
-      <w:r>
-        <w:t>the words in the database</w:t>
-      </w:r>
-      <w:r>
-        <w:t xml:space="preserve">. </w:t>
-      </w:r>
-      <w:r>
-        <w:t>The result of this process is an xml for each word sample that contain letter level information, as well as strokes and WPs level details. In addition, we have filtered out additional strokes. We have manually segmented ~8k samples which</w:t>
-      </w:r>
-      <w:r>
-        <w:t xml:space="preserve"> consisted about ~20k strokes.</w:t>
+        <w:t>The information in the ADAB database provides for each word its label and the strokes that were written by the writer, thus there is no way to match strokes to letters. To test our segmentation system as well as providing letter samples to the classifier we have manually segmented the words in the database. The result of this process is an xml for each word sample that contain letter level information, as well as strokes and WPs level details. In addition, we have filtered out additional strokes. We have manually segmented ~8k samples which consisted about ~20k strokes.</w:t>
       </w:r>
     </w:p>
     <w:p>
@@ -4654,7 +5534,6 @@
         <w:pStyle w:val="BodyText"/>
       </w:pPr>
       <w:r>
-        <w:lastRenderedPageBreak/>
         <w:t xml:space="preserve">Our system reads an xml files, extracts the strokes and </w:t>
       </w:r>
       <w:r>
@@ -4675,6 +5554,12 @@
         <w:rPr>
           <w:rFonts w:eastAsia="MS Mincho"/>
         </w:rPr>
+        <w:t xml:space="preserve">Experimental </w:t>
+      </w:r>
+      <w:r>
+        <w:rPr>
+          <w:rFonts w:eastAsia="MS Mincho"/>
+        </w:rPr>
         <w:t>Results</w:t>
       </w:r>
     </w:p>
@@ -4686,10 +5571,22 @@
         <w:t>A cor</w:t>
       </w:r>
       <w:r>
-        <w:t>rect segmentation of a stroke means</w:t>
-      </w:r>
-      <w:r>
-        <w:t xml:space="preserve"> that all the letters in the stroke are correctly segmented.</w:t>
+        <w:t xml:space="preserve">rect segmentation of a </w:t>
+      </w:r>
+      <w:r>
+        <w:t xml:space="preserve">words parts </w:t>
+      </w:r>
+      <w:r>
+        <w:t>means</w:t>
+      </w:r>
+      <w:r>
+        <w:t xml:space="preserve"> that all the </w:t>
+      </w:r>
+      <w:r>
+        <w:t xml:space="preserve">strokes of the in it were segmented correctly. A correctly segmented stroke is the case when all the </w:t>
+      </w:r>
+      <w:r>
+        <w:t>letters in the stroke are correctly segmented.</w:t>
       </w:r>
       <w:r>
         <w:t xml:space="preserve">  </w:t>
@@ -4698,10 +5595,22 @@
         <w:t>In table 1 below, you can see the le</w:t>
       </w:r>
       <w:r>
-        <w:t>ngth distribution of the strokes in the test set. B</w:t>
-      </w:r>
-      <w:r>
-        <w:t>y length we mean the number of letters the stroke contains.</w:t>
+        <w:t xml:space="preserve">ngth distribution of the </w:t>
+      </w:r>
+      <w:r>
+        <w:t>Word parts</w:t>
+      </w:r>
+      <w:r>
+        <w:t xml:space="preserve"> in the test set. B</w:t>
+      </w:r>
+      <w:r>
+        <w:t xml:space="preserve">y length we mean </w:t>
+      </w:r>
+      <w:r>
+        <w:t>the number of letters the word part</w:t>
+      </w:r>
+      <w:r>
+        <w:t xml:space="preserve"> contains.</w:t>
       </w:r>
     </w:p>
     <w:p>
@@ -4718,7 +5627,13 @@
         <w:t xml:space="preserve"> words</w:t>
       </w:r>
       <w:r>
-        <w:t xml:space="preserve"> is 2000. The total number of strokes is </w:t>
+        <w:t xml:space="preserve"> is 2000. The total number of </w:t>
+      </w:r>
+      <w:r>
+        <w:t>Word Parts</w:t>
+      </w:r>
+      <w:r>
+        <w:t xml:space="preserve"> is </w:t>
       </w:r>
       <w:r>
         <w:t>6238</w:t>
@@ -4734,29 +5649,6 @@
       </w:r>
       <w:r>
         <w:t xml:space="preserve"> 9.2% and under segmentation percentage is 6.8%. </w:t>
-      </w:r>
-      <w:r>
-        <w:t>The percentage of strokes</w:t>
-      </w:r>
-      <w:r>
-        <w:t xml:space="preserve"> tha</w:t>
-      </w:r>
-      <w:r>
-        <w:t>t could be exactly recognized</w:t>
-      </w:r>
-      <w:r>
-        <w:t xml:space="preserve"> </w:t>
-      </w:r>
-      <w:r>
-        <w:t xml:space="preserve">is </w:t>
-      </w:r>
-      <w:bookmarkStart w:id="2" w:name="_GoBack"/>
-      <w:bookmarkEnd w:id="2"/>
-      <w:r>
-        <w:t>72%</w:t>
-      </w:r>
-      <w:r>
-        <w:t>.</w:t>
       </w:r>
     </w:p>
     <w:p>
@@ -4805,12 +5697,6 @@
         <w:gridCol w:w="1640"/>
       </w:tblGrid>
       <w:tr>
-        <w:tblPrEx>
-          <w:tblCellMar>
-            <w:top w:w="0" w:type="dxa"/>
-            <w:bottom w:w="0" w:type="dxa"/>
-          </w:tblCellMar>
-        </w:tblPrEx>
         <w:trPr>
           <w:cantSplit/>
           <w:trHeight w:val="240"/>
@@ -4820,13 +5706,17 @@
         <w:tc>
           <w:tcPr>
             <w:tcW w:w="1420" w:type="dxa"/>
+            <w:vAlign w:val="center"/>
           </w:tcPr>
           <w:p>
             <w:pPr>
               <w:pStyle w:val="tablecolsubhead"/>
             </w:pPr>
             <w:r>
-              <w:t>Stroke Length</w:t>
+              <w:t>Word-Part</w:t>
+            </w:r>
+            <w:r>
+              <w:t xml:space="preserve"> Length</w:t>
             </w:r>
           </w:p>
         </w:tc>
@@ -4847,6 +5737,7 @@
         <w:tc>
           <w:tcPr>
             <w:tcW w:w="1640" w:type="dxa"/>
+            <w:vAlign w:val="center"/>
           </w:tcPr>
           <w:p>
             <w:pPr>
@@ -4859,12 +5750,6 @@
         </w:tc>
       </w:tr>
       <w:tr>
-        <w:tblPrEx>
-          <w:tblCellMar>
-            <w:top w:w="0" w:type="dxa"/>
-            <w:bottom w:w="0" w:type="dxa"/>
-          </w:tblCellMar>
-        </w:tblPrEx>
         <w:trPr>
           <w:trHeight w:val="320"/>
           <w:jc w:val="center"/>
@@ -4916,12 +5801,6 @@
         </w:tc>
       </w:tr>
       <w:tr>
-        <w:tblPrEx>
-          <w:tblCellMar>
-            <w:top w:w="0" w:type="dxa"/>
-            <w:bottom w:w="0" w:type="dxa"/>
-          </w:tblCellMar>
-        </w:tblPrEx>
         <w:trPr>
           <w:trHeight w:val="320"/>
           <w:jc w:val="center"/>
@@ -4969,12 +5848,6 @@
         </w:tc>
       </w:tr>
       <w:tr>
-        <w:tblPrEx>
-          <w:tblCellMar>
-            <w:top w:w="0" w:type="dxa"/>
-            <w:bottom w:w="0" w:type="dxa"/>
-          </w:tblCellMar>
-        </w:tblPrEx>
         <w:trPr>
           <w:trHeight w:val="320"/>
           <w:jc w:val="center"/>
@@ -5022,12 +5895,6 @@
         </w:tc>
       </w:tr>
       <w:tr>
-        <w:tblPrEx>
-          <w:tblCellMar>
-            <w:top w:w="0" w:type="dxa"/>
-            <w:bottom w:w="0" w:type="dxa"/>
-          </w:tblCellMar>
-        </w:tblPrEx>
         <w:trPr>
           <w:trHeight w:val="320"/>
           <w:jc w:val="center"/>
@@ -5042,10 +5909,7 @@
               <w:pStyle w:val="tablecopy"/>
             </w:pPr>
             <w:r>
-              <w:t xml:space="preserve">4 </w:t>
-            </w:r>
-            <w:r>
-              <w:t>and more</w:t>
+              <w:t>4 and more</w:t>
             </w:r>
           </w:p>
         </w:tc>
@@ -5095,6 +5959,98 @@
     </w:p>
     <w:p>
       <w:pPr>
+        <w:pStyle w:val="BodyText"/>
+        <w:ind w:firstLine="0"/>
+      </w:pPr>
+    </w:p>
+    <w:p>
+      <w:pPr>
+        <w:pStyle w:val="BodyText"/>
+        <w:ind w:firstLine="0"/>
+      </w:pPr>
+      <w:r>
+        <w:t>[</w:t>
+      </w:r>
+      <w:proofErr w:type="gramStart"/>
+      <w:r>
+        <w:t>talk</w:t>
+      </w:r>
+      <w:proofErr w:type="gramEnd"/>
+      <w:r>
+        <w:t xml:space="preserve"> about wrongly segmented words, describe over and under segmentation]. </w:t>
+      </w:r>
+    </w:p>
+    <w:p>
+      <w:pPr>
+        <w:pStyle w:val="BodyText"/>
+        <w:ind w:firstLine="0"/>
+      </w:pPr>
+      <w:r>
+        <w:t>[</w:t>
+      </w:r>
+      <w:proofErr w:type="gramStart"/>
+      <w:r>
+        <w:t>show</w:t>
+      </w:r>
+      <w:proofErr w:type="gramEnd"/>
+      <w:r>
+        <w:t xml:space="preserve"> results of the 3 algorithms]</w:t>
+      </w:r>
+    </w:p>
+    <w:p>
+      <w:pPr>
+        <w:pStyle w:val="BodyText"/>
+        <w:ind w:firstLine="0"/>
+      </w:pPr>
+      <w:r>
+        <w:t>[</w:t>
+      </w:r>
+      <w:proofErr w:type="gramStart"/>
+      <w:r>
+        <w:t>show</w:t>
+      </w:r>
+      <w:proofErr w:type="gramEnd"/>
+      <w:r>
+        <w:t xml:space="preserve"> WP recognition rate]</w:t>
+      </w:r>
+    </w:p>
+    <w:p>
+      <w:pPr>
+        <w:pStyle w:val="BodyText"/>
+        <w:ind w:firstLine="0"/>
+      </w:pPr>
+      <w:r>
+        <w:lastRenderedPageBreak/>
+        <w:t>[</w:t>
+      </w:r>
+      <w:proofErr w:type="gramStart"/>
+      <w:r>
+        <w:t>word</w:t>
+      </w:r>
+      <w:proofErr w:type="gramEnd"/>
+      <w:r>
+        <w:t xml:space="preserve"> segmentation rate]</w:t>
+      </w:r>
+    </w:p>
+    <w:p>
+      <w:pPr>
+        <w:pStyle w:val="BodyText"/>
+        <w:ind w:firstLine="0"/>
+      </w:pPr>
+      <w:r>
+        <w:t>[</w:t>
+      </w:r>
+      <w:proofErr w:type="gramStart"/>
+      <w:r>
+        <w:t>show</w:t>
+      </w:r>
+      <w:proofErr w:type="gramEnd"/>
+      <w:r>
+        <w:t xml:space="preserve"> character segmentation and recognition rate]</w:t>
+      </w:r>
+    </w:p>
+    <w:p>
+      <w:pPr>
         <w:pStyle w:val="Heading5"/>
         <w:rPr>
           <w:rFonts w:eastAsia="MS Mincho"/>
@@ -5306,6 +6262,7 @@
         <w:strike w:val="0"/>
         <w:dstrike w:val="0"/>
         <w:vanish w:val="0"/>
+        <w:color w:val="000000"/>
         <w:sz w:val="16"/>
         <w:szCs w:val="16"/>
         <w:vertAlign w:val="superscript"/>
@@ -5317,11 +6274,6 @@
           <w14:prstDash w14:val="solid"/>
           <w14:bevel/>
         </w14:textOutline>
-        <w14:textFill>
-          <w14:solidFill>
-            <w14:srgbClr w14:val="000000"/>
-          </w14:solidFill>
-        </w14:textFill>
       </w:rPr>
     </w:lvl>
     <w:lvl w:ilvl="1" w:tplc="04090019">
@@ -6136,6 +7088,95 @@
     </w:lvl>
   </w:abstractNum>
   <w:abstractNum w:abstractNumId="7">
+    <w:nsid w:val="693C6D87"/>
+    <w:multiLevelType w:val="hybridMultilevel"/>
+    <w:tmpl w:val="C3529F0C"/>
+    <w:lvl w:ilvl="0" w:tplc="0809000F">
+      <w:start w:val="1"/>
+      <w:numFmt w:val="decimal"/>
+      <w:lvlText w:val="%1."/>
+      <w:lvlJc w:val="left"/>
+      <w:pPr>
+        <w:ind w:left="720" w:hanging="360"/>
+      </w:pPr>
+      <w:rPr>
+        <w:rFonts w:hint="default"/>
+      </w:rPr>
+    </w:lvl>
+    <w:lvl w:ilvl="1" w:tplc="08090019">
+      <w:start w:val="1"/>
+      <w:numFmt w:val="lowerLetter"/>
+      <w:lvlText w:val="%2."/>
+      <w:lvlJc w:val="left"/>
+      <w:pPr>
+        <w:ind w:left="1440" w:hanging="360"/>
+      </w:pPr>
+    </w:lvl>
+    <w:lvl w:ilvl="2" w:tplc="0809001B">
+      <w:start w:val="1"/>
+      <w:numFmt w:val="lowerRoman"/>
+      <w:lvlText w:val="%3."/>
+      <w:lvlJc w:val="right"/>
+      <w:pPr>
+        <w:ind w:left="2160" w:hanging="180"/>
+      </w:pPr>
+    </w:lvl>
+    <w:lvl w:ilvl="3" w:tplc="0809000F" w:tentative="1">
+      <w:start w:val="1"/>
+      <w:numFmt w:val="decimal"/>
+      <w:lvlText w:val="%4."/>
+      <w:lvlJc w:val="left"/>
+      <w:pPr>
+        <w:ind w:left="2880" w:hanging="360"/>
+      </w:pPr>
+    </w:lvl>
+    <w:lvl w:ilvl="4" w:tplc="08090019" w:tentative="1">
+      <w:start w:val="1"/>
+      <w:numFmt w:val="lowerLetter"/>
+      <w:lvlText w:val="%5."/>
+      <w:lvlJc w:val="left"/>
+      <w:pPr>
+        <w:ind w:left="3600" w:hanging="360"/>
+      </w:pPr>
+    </w:lvl>
+    <w:lvl w:ilvl="5" w:tplc="0809001B" w:tentative="1">
+      <w:start w:val="1"/>
+      <w:numFmt w:val="lowerRoman"/>
+      <w:lvlText w:val="%6."/>
+      <w:lvlJc w:val="right"/>
+      <w:pPr>
+        <w:ind w:left="4320" w:hanging="180"/>
+      </w:pPr>
+    </w:lvl>
+    <w:lvl w:ilvl="6" w:tplc="0809000F" w:tentative="1">
+      <w:start w:val="1"/>
+      <w:numFmt w:val="decimal"/>
+      <w:lvlText w:val="%7."/>
+      <w:lvlJc w:val="left"/>
+      <w:pPr>
+        <w:ind w:left="5040" w:hanging="360"/>
+      </w:pPr>
+    </w:lvl>
+    <w:lvl w:ilvl="7" w:tplc="08090019" w:tentative="1">
+      <w:start w:val="1"/>
+      <w:numFmt w:val="lowerLetter"/>
+      <w:lvlText w:val="%8."/>
+      <w:lvlJc w:val="left"/>
+      <w:pPr>
+        <w:ind w:left="5760" w:hanging="360"/>
+      </w:pPr>
+    </w:lvl>
+    <w:lvl w:ilvl="8" w:tplc="0809001B" w:tentative="1">
+      <w:start w:val="1"/>
+      <w:numFmt w:val="lowerRoman"/>
+      <w:lvlText w:val="%9."/>
+      <w:lvlJc w:val="right"/>
+      <w:pPr>
+        <w:ind w:left="6480" w:hanging="180"/>
+      </w:pPr>
+    </w:lvl>
+  </w:abstractNum>
+  <w:abstractNum w:abstractNumId="8">
     <w:nsid w:val="6B795E34"/>
     <w:multiLevelType w:val="hybridMultilevel"/>
     <w:tmpl w:val="1C2C20E4"/>
@@ -6248,7 +7289,7 @@
       </w:rPr>
     </w:lvl>
   </w:abstractNum>
-  <w:abstractNum w:abstractNumId="8">
+  <w:abstractNum w:abstractNumId="9">
     <w:nsid w:val="6C402C58"/>
     <w:multiLevelType w:val="hybridMultilevel"/>
     <w:tmpl w:val="3C0611EA"/>
@@ -6393,7 +7434,7 @@
       </w:rPr>
     </w:lvl>
   </w:abstractNum>
-  <w:abstractNum w:abstractNumId="9">
+  <w:abstractNum w:abstractNumId="10">
     <w:nsid w:val="6CD32DA8"/>
     <w:multiLevelType w:val="singleLevel"/>
     <w:tmpl w:val="166470C2"/>
@@ -6419,7 +7460,7 @@
       </w:rPr>
     </w:lvl>
   </w:abstractNum>
-  <w:abstractNum w:abstractNumId="10">
+  <w:abstractNum w:abstractNumId="11">
     <w:nsid w:val="7CD255F0"/>
     <w:multiLevelType w:val="hybridMultilevel"/>
     <w:tmpl w:val="1BBC66D6"/>
@@ -6534,7 +7575,7 @@
     <w:abstractNumId w:val="2"/>
   </w:num>
   <w:num w:numId="2">
-    <w:abstractNumId w:val="8"/>
+    <w:abstractNumId w:val="9"/>
   </w:num>
   <w:num w:numId="3">
     <w:abstractNumId w:val="0"/>
@@ -6555,10 +7596,10 @@
     <w:abstractNumId w:val="4"/>
   </w:num>
   <w:num w:numId="9">
-    <w:abstractNumId w:val="9"/>
+    <w:abstractNumId w:val="10"/>
   </w:num>
   <w:num w:numId="10">
-    <w:abstractNumId w:val="10"/>
+    <w:abstractNumId w:val="11"/>
   </w:num>
   <w:num w:numId="11">
     <w:abstractNumId w:val="1"/>
@@ -6570,7 +7611,7 @@
     <w:abstractNumId w:val="5"/>
   </w:num>
   <w:num w:numId="14">
-    <w:abstractNumId w:val="7"/>
+    <w:abstractNumId w:val="8"/>
   </w:num>
   <w:num w:numId="15">
     <w:abstractNumId w:val="3"/>
@@ -6579,15 +7620,21 @@
     <w:abstractNumId w:val="3"/>
   </w:num>
   <w:num w:numId="17">
-    <w:abstractNumId w:val="8"/>
+    <w:abstractNumId w:val="9"/>
   </w:num>
   <w:num w:numId="18">
-    <w:abstractNumId w:val="8"/>
+    <w:abstractNumId w:val="9"/>
   </w:num>
   <w:num w:numId="19">
-    <w:abstractNumId w:val="8"/>
+    <w:abstractNumId w:val="9"/>
   </w:num>
   <w:num w:numId="20">
+    <w:abstractNumId w:val="3"/>
+  </w:num>
+  <w:num w:numId="21">
+    <w:abstractNumId w:val="7"/>
+  </w:num>
+  <w:num w:numId="22">
     <w:abstractNumId w:val="3"/>
   </w:num>
   <w:numIdMacAtCleanup w:val="14"/>
@@ -6880,14 +7927,15 @@
   </w:style>
   <w:style w:type="character" w:default="1" w:styleId="DefaultParagraphFont">
     <w:name w:val="Default Paragraph Font"/>
-    <w:uiPriority w:val="99"/>
+    <w:uiPriority w:val="1"/>
+    <w:semiHidden/>
+    <w:unhideWhenUsed/>
   </w:style>
   <w:style w:type="table" w:default="1" w:styleId="TableNormal">
     <w:name w:val="Normal Table"/>
     <w:uiPriority w:val="99"/>
     <w:semiHidden/>
     <w:unhideWhenUsed/>
-    <w:qFormat/>
     <w:tblPr>
       <w:tblInd w:w="0" w:type="dxa"/>
       <w:tblCellMar>
@@ -7700,14 +8748,15 @@
   </w:style>
   <w:style w:type="character" w:default="1" w:styleId="DefaultParagraphFont">
     <w:name w:val="Default Paragraph Font"/>
-    <w:uiPriority w:val="99"/>
+    <w:uiPriority w:val="1"/>
+    <w:semiHidden/>
+    <w:unhideWhenUsed/>
   </w:style>
   <w:style w:type="table" w:default="1" w:styleId="TableNormal">
     <w:name w:val="Normal Table"/>
     <w:uiPriority w:val="99"/>
     <w:semiHidden/>
     <w:unhideWhenUsed/>
-    <w:qFormat/>
     <w:tblPr>
       <w:tblInd w:w="0" w:type="dxa"/>
       <w:tblCellMar>
@@ -8576,7 +9625,7 @@
 </file>
 
 <file path=customXml/itemProps1.xml><?xml version="1.0" encoding="utf-8"?>
-<ds:datastoreItem xmlns:ds="http://schemas.openxmlformats.org/officeDocument/2006/customXml" ds:itemID="{8900B43D-AEEB-4AE1-B69B-2492A572C4D0}">
+<ds:datastoreItem xmlns:ds="http://schemas.openxmlformats.org/officeDocument/2006/customXml" ds:itemID="{C5FAACCD-A68E-4605-8DEC-A5B9789E5E0A}">
   <ds:schemaRefs>
     <ds:schemaRef ds:uri="http://schemas.openxmlformats.org/officeDocument/2006/bibliography"/>
   </ds:schemaRefs>
